--- a/Диплом.docx
+++ b/Диплом.docx
@@ -2053,7 +2053,7 @@
             </w:rPr>
             <w:fldChar w:fldCharType="separate"/>
           </w:r>
-          <w:hyperlink w:anchor="_Toc102999393" w:history="1">
+          <w:hyperlink w:anchor="_Toc103004117" w:history="1">
             <w:r>
               <w:rPr>
                 <w:rStyle w:val="ae"/>
@@ -2080,7 +2080,7 @@
                 <w:noProof/>
                 <w:webHidden/>
               </w:rPr>
-              <w:instrText xml:space="preserve"> PAGEREF _Toc102999393 \h </w:instrText>
+              <w:instrText xml:space="preserve"> PAGEREF _Toc103004117 \h </w:instrText>
             </w:r>
             <w:r>
               <w:rPr>
@@ -2127,7 +2127,7 @@
               <w:noProof/>
             </w:rPr>
           </w:pPr>
-          <w:hyperlink w:anchor="_Toc102999394" w:history="1">
+          <w:hyperlink w:anchor="_Toc103004118" w:history="1">
             <w:r>
               <w:rPr>
                 <w:rStyle w:val="ae"/>
@@ -2172,7 +2172,7 @@
                 <w:noProof/>
                 <w:webHidden/>
               </w:rPr>
-              <w:instrText xml:space="preserve"> PAGEREF _Toc102999394 \h </w:instrText>
+              <w:instrText xml:space="preserve"> PAGEREF _Toc103004118 \h </w:instrText>
             </w:r>
             <w:r>
               <w:rPr>
@@ -2218,7 +2218,7 @@
               <w:szCs w:val="24"/>
             </w:rPr>
           </w:pPr>
-          <w:hyperlink w:anchor="_Toc102999395" w:history="1">
+          <w:hyperlink w:anchor="_Toc103004119" w:history="1">
             <w:r>
               <w:rPr>
                 <w:rStyle w:val="ae"/>
@@ -2253,7 +2253,7 @@
                 <w:noProof/>
                 <w:webHidden/>
               </w:rPr>
-              <w:instrText xml:space="preserve"> PAGEREF _Toc102999395 \h </w:instrText>
+              <w:instrText xml:space="preserve"> PAGEREF _Toc103004119 \h </w:instrText>
             </w:r>
             <w:r>
               <w:rPr>
@@ -2299,21 +2299,13 @@
               <w:szCs w:val="24"/>
             </w:rPr>
           </w:pPr>
-          <w:hyperlink w:anchor="_Toc102999396" w:history="1">
+          <w:hyperlink w:anchor="_Toc103004120" w:history="1">
             <w:r>
               <w:rPr>
                 <w:rStyle w:val="ae"/>
                 <w:noProof/>
-                <w:lang w:val="en-US"/>
-              </w:rPr>
-              <w:t xml:space="preserve">1.2  </w:t>
-            </w:r>
-            <w:r>
-              <w:rPr>
-                <w:rStyle w:val="ae"/>
-                <w:noProof/>
-              </w:rPr>
-              <w:t>Назначение и область применения</w:t>
+              </w:rPr>
+              <w:t>1.2  Назначение и область применения</w:t>
             </w:r>
             <w:r>
               <w:rPr>
@@ -2334,7 +2326,7 @@
                 <w:noProof/>
                 <w:webHidden/>
               </w:rPr>
-              <w:instrText xml:space="preserve"> PAGEREF _Toc102999396 \h </w:instrText>
+              <w:instrText xml:space="preserve"> PAGEREF _Toc103004120 \h </w:instrText>
             </w:r>
             <w:r>
               <w:rPr>
@@ -2381,7 +2373,7 @@
               <w:noProof/>
             </w:rPr>
           </w:pPr>
-          <w:hyperlink w:anchor="_Toc102999397" w:history="1">
+          <w:hyperlink w:anchor="_Toc103004121" w:history="1">
             <w:r>
               <w:rPr>
                 <w:rStyle w:val="ae"/>
@@ -2426,7 +2418,7 @@
                 <w:noProof/>
                 <w:webHidden/>
               </w:rPr>
-              <w:instrText xml:space="preserve"> PAGEREF _Toc102999397 \h </w:instrText>
+              <w:instrText xml:space="preserve"> PAGEREF _Toc103004121 \h </w:instrText>
             </w:r>
             <w:r>
               <w:rPr>
@@ -2472,39 +2464,18 @@
               <w:szCs w:val="24"/>
             </w:rPr>
           </w:pPr>
-          <w:hyperlink w:anchor="_Toc102999398" w:history="1">
+          <w:hyperlink w:anchor="_Toc103004122" w:history="1">
             <w:r>
               <w:rPr>
                 <w:rStyle w:val="ae"/>
                 <w:noProof/>
               </w:rPr>
-              <w:t>2.1 Язык ра</w:t>
+              <w:t xml:space="preserve">2.1 Язык программирования </w:t>
             </w:r>
             <w:r>
               <w:rPr>
                 <w:rStyle w:val="ae"/>
                 <w:noProof/>
-              </w:rPr>
-              <w:t>з</w:t>
-            </w:r>
-            <w:r>
-              <w:rPr>
-                <w:rStyle w:val="ae"/>
-                <w:noProof/>
-              </w:rPr>
-              <w:t>р</w:t>
-            </w:r>
-            <w:r>
-              <w:rPr>
-                <w:rStyle w:val="ae"/>
-                <w:noProof/>
-              </w:rPr>
-              <w:t xml:space="preserve">аботки </w:t>
-            </w:r>
-            <w:r>
-              <w:rPr>
-                <w:rStyle w:val="ae"/>
-                <w:noProof/>
                 <w:lang w:val="en-US"/>
               </w:rPr>
               <w:t>Swift</w:t>
@@ -2528,7 +2499,7 @@
                 <w:noProof/>
                 <w:webHidden/>
               </w:rPr>
-              <w:instrText xml:space="preserve"> PAGEREF _Toc102999398 \h </w:instrText>
+              <w:instrText xml:space="preserve"> PAGEREF _Toc103004122 \h </w:instrText>
             </w:r>
             <w:r>
               <w:rPr>
@@ -2572,7 +2543,7 @@
               <w:szCs w:val="24"/>
             </w:rPr>
           </w:pPr>
-          <w:hyperlink w:anchor="_Toc102999399" w:history="1">
+          <w:hyperlink w:anchor="_Toc103004123" w:history="1">
             <w:r>
               <w:rPr>
                 <w:rStyle w:val="ae"/>
@@ -2600,7 +2571,7 @@
                 <w:noProof/>
                 <w:webHidden/>
               </w:rPr>
-              <w:instrText xml:space="preserve"> PAGEREF _Toc102999399 \h </w:instrText>
+              <w:instrText xml:space="preserve"> PAGEREF _Toc103004123 \h </w:instrText>
             </w:r>
             <w:r>
               <w:rPr>
@@ -2644,7 +2615,7 @@
               <w:szCs w:val="24"/>
             </w:rPr>
           </w:pPr>
-          <w:hyperlink w:anchor="_Toc102999400" w:history="1">
+          <w:hyperlink w:anchor="_Toc103004124" w:history="1">
             <w:r>
               <w:rPr>
                 <w:rStyle w:val="ae"/>
@@ -2681,7 +2652,7 @@
                 <w:noProof/>
                 <w:webHidden/>
               </w:rPr>
-              <w:instrText xml:space="preserve"> PAGEREF _Toc102999400 \h </w:instrText>
+              <w:instrText xml:space="preserve"> PAGEREF _Toc103004124 \h </w:instrText>
             </w:r>
             <w:r>
               <w:rPr>
@@ -2727,32 +2698,115 @@
               <w:szCs w:val="24"/>
             </w:rPr>
           </w:pPr>
-          <w:hyperlink w:anchor="_Toc102999401" w:history="1">
+          <w:hyperlink w:anchor="_Toc103004125" w:history="1">
             <w:r>
               <w:rPr>
                 <w:rStyle w:val="ae"/>
                 <w:noProof/>
               </w:rPr>
+              <w:t xml:space="preserve">2.2 Облачная база данных </w:t>
+            </w:r>
+            <w:r>
+              <w:rPr>
+                <w:rStyle w:val="ae"/>
+                <w:noProof/>
+                <w:lang w:val="en-US"/>
+              </w:rPr>
+              <w:t>Firebase</w:t>
+            </w:r>
+            <w:r>
+              <w:rPr>
+                <w:noProof/>
+                <w:webHidden/>
+              </w:rPr>
+              <w:tab/>
+            </w:r>
+            <w:r>
+              <w:rPr>
+                <w:noProof/>
+                <w:webHidden/>
+              </w:rPr>
+              <w:fldChar w:fldCharType="begin"/>
+            </w:r>
+            <w:r>
+              <w:rPr>
+                <w:noProof/>
+                <w:webHidden/>
+              </w:rPr>
+              <w:instrText xml:space="preserve"> PAGEREF _Toc103004125 \h </w:instrText>
+            </w:r>
+            <w:r>
+              <w:rPr>
+                <w:noProof/>
+                <w:webHidden/>
+              </w:rPr>
+            </w:r>
+            <w:r>
+              <w:rPr>
+                <w:noProof/>
+                <w:webHidden/>
+              </w:rPr>
+              <w:fldChar w:fldCharType="separate"/>
+            </w:r>
+            <w:r>
+              <w:rPr>
+                <w:noProof/>
+                <w:webHidden/>
+              </w:rPr>
+              <w:t>9</w:t>
+            </w:r>
+            <w:r>
+              <w:rPr>
+                <w:noProof/>
+                <w:webHidden/>
+              </w:rPr>
+              <w:fldChar w:fldCharType="end"/>
+            </w:r>
+          </w:hyperlink>
+        </w:p>
+        <w:p>
+          <w:pPr>
+            <w:pStyle w:val="31"/>
+            <w:tabs>
+              <w:tab w:val="right" w:leader="dot" w:pos="9344"/>
+            </w:tabs>
+            <w:rPr>
+              <w:rFonts w:eastAsiaTheme="minorEastAsia" w:cstheme="minorBidi"/>
+              <w:noProof/>
+              <w:sz w:val="24"/>
+              <w:szCs w:val="24"/>
+            </w:rPr>
+          </w:pPr>
+          <w:hyperlink w:anchor="_Toc103004126" w:history="1">
+            <w:r>
+              <w:rPr>
+                <w:rStyle w:val="ae"/>
+                <w:rFonts w:ascii="Times New Roman" w:hAnsi="Times New Roman" w:cs="Times New Roman"/>
+                <w:noProof/>
+              </w:rPr>
               <w:t>2</w:t>
             </w:r>
             <w:r>
               <w:rPr>
                 <w:rStyle w:val="ae"/>
+                <w:rFonts w:ascii="Times New Roman" w:hAnsi="Times New Roman" w:cs="Times New Roman"/>
                 <w:noProof/>
                 <w:lang w:val="en-US"/>
               </w:rPr>
-              <w:t xml:space="preserve">.2 </w:t>
+              <w:t xml:space="preserve">.2.1 </w:t>
             </w:r>
             <w:r>
               <w:rPr>
                 <w:rStyle w:val="ae"/>
-                <w:noProof/>
-              </w:rPr>
-              <w:t xml:space="preserve">Облачная база данных </w:t>
+                <w:rFonts w:ascii="Times New Roman" w:hAnsi="Times New Roman" w:cs="Times New Roman"/>
+                <w:noProof/>
+              </w:rPr>
+              <w:t xml:space="preserve">Преимущества </w:t>
             </w:r>
             <w:r>
               <w:rPr>
                 <w:rStyle w:val="ae"/>
+                <w:rFonts w:ascii="Times New Roman" w:hAnsi="Times New Roman" w:cs="Times New Roman"/>
                 <w:noProof/>
                 <w:lang w:val="en-US"/>
               </w:rPr>
@@ -2777,7 +2831,7 @@
                 <w:noProof/>
                 <w:webHidden/>
               </w:rPr>
-              <w:instrText xml:space="preserve"> PAGEREF _Toc102999401 \h </w:instrText>
+              <w:instrText xml:space="preserve"> PAGEREF _Toc103004126 \h </w:instrText>
             </w:r>
             <w:r>
               <w:rPr>
@@ -2798,6 +2852,372 @@
                 <w:webHidden/>
               </w:rPr>
               <w:t>9</w:t>
+            </w:r>
+            <w:r>
+              <w:rPr>
+                <w:noProof/>
+                <w:webHidden/>
+              </w:rPr>
+              <w:fldChar w:fldCharType="end"/>
+            </w:r>
+          </w:hyperlink>
+        </w:p>
+        <w:p>
+          <w:pPr>
+            <w:pStyle w:val="31"/>
+            <w:tabs>
+              <w:tab w:val="right" w:leader="dot" w:pos="9344"/>
+            </w:tabs>
+            <w:rPr>
+              <w:rFonts w:eastAsiaTheme="minorEastAsia" w:cstheme="minorBidi"/>
+              <w:noProof/>
+              <w:sz w:val="24"/>
+              <w:szCs w:val="24"/>
+            </w:rPr>
+          </w:pPr>
+          <w:hyperlink w:anchor="_Toc103004127" w:history="1">
+            <w:r>
+              <w:rPr>
+                <w:rStyle w:val="ae"/>
+                <w:rFonts w:ascii="Times New Roman" w:hAnsi="Times New Roman" w:cs="Times New Roman"/>
+                <w:noProof/>
+              </w:rPr>
+              <w:t>2</w:t>
+            </w:r>
+            <w:r>
+              <w:rPr>
+                <w:rStyle w:val="ae"/>
+                <w:rFonts w:ascii="Times New Roman" w:hAnsi="Times New Roman" w:cs="Times New Roman"/>
+                <w:noProof/>
+                <w:lang w:val="en-US"/>
+              </w:rPr>
+              <w:t>.2.</w:t>
+            </w:r>
+            <w:r>
+              <w:rPr>
+                <w:rStyle w:val="ae"/>
+                <w:rFonts w:ascii="Times New Roman" w:hAnsi="Times New Roman" w:cs="Times New Roman"/>
+                <w:noProof/>
+              </w:rPr>
+              <w:t xml:space="preserve">2 Недостатки </w:t>
+            </w:r>
+            <w:r>
+              <w:rPr>
+                <w:rStyle w:val="ae"/>
+                <w:rFonts w:ascii="Times New Roman" w:hAnsi="Times New Roman" w:cs="Times New Roman"/>
+                <w:noProof/>
+                <w:lang w:val="en-US"/>
+              </w:rPr>
+              <w:t>Firebase</w:t>
+            </w:r>
+            <w:r>
+              <w:rPr>
+                <w:noProof/>
+                <w:webHidden/>
+              </w:rPr>
+              <w:tab/>
+            </w:r>
+            <w:r>
+              <w:rPr>
+                <w:noProof/>
+                <w:webHidden/>
+              </w:rPr>
+              <w:fldChar w:fldCharType="begin"/>
+            </w:r>
+            <w:r>
+              <w:rPr>
+                <w:noProof/>
+                <w:webHidden/>
+              </w:rPr>
+              <w:instrText xml:space="preserve"> PAGEREF _Toc103004127 \h </w:instrText>
+            </w:r>
+            <w:r>
+              <w:rPr>
+                <w:noProof/>
+                <w:webHidden/>
+              </w:rPr>
+            </w:r>
+            <w:r>
+              <w:rPr>
+                <w:noProof/>
+                <w:webHidden/>
+              </w:rPr>
+              <w:fldChar w:fldCharType="separate"/>
+            </w:r>
+            <w:r>
+              <w:rPr>
+                <w:noProof/>
+                <w:webHidden/>
+              </w:rPr>
+              <w:t>9</w:t>
+            </w:r>
+            <w:r>
+              <w:rPr>
+                <w:noProof/>
+                <w:webHidden/>
+              </w:rPr>
+              <w:fldChar w:fldCharType="end"/>
+            </w:r>
+          </w:hyperlink>
+        </w:p>
+        <w:p>
+          <w:pPr>
+            <w:pStyle w:val="23"/>
+            <w:tabs>
+              <w:tab w:val="right" w:leader="dot" w:pos="9344"/>
+            </w:tabs>
+            <w:rPr>
+              <w:rFonts w:eastAsiaTheme="minorEastAsia" w:cstheme="minorBidi"/>
+              <w:b w:val="0"/>
+              <w:bCs w:val="0"/>
+              <w:noProof/>
+              <w:sz w:val="24"/>
+              <w:szCs w:val="24"/>
+            </w:rPr>
+          </w:pPr>
+          <w:hyperlink w:anchor="_Toc103004128" w:history="1">
+            <w:r>
+              <w:rPr>
+                <w:rStyle w:val="ae"/>
+                <w:noProof/>
+                <w:lang w:val="en-US"/>
+              </w:rPr>
+              <w:t xml:space="preserve">2.3 </w:t>
+            </w:r>
+            <w:r>
+              <w:rPr>
+                <w:rStyle w:val="ae"/>
+                <w:noProof/>
+              </w:rPr>
+              <w:t>Машинное обучение</w:t>
+            </w:r>
+            <w:r>
+              <w:rPr>
+                <w:noProof/>
+                <w:webHidden/>
+              </w:rPr>
+              <w:tab/>
+            </w:r>
+            <w:r>
+              <w:rPr>
+                <w:noProof/>
+                <w:webHidden/>
+              </w:rPr>
+              <w:fldChar w:fldCharType="begin"/>
+            </w:r>
+            <w:r>
+              <w:rPr>
+                <w:noProof/>
+                <w:webHidden/>
+              </w:rPr>
+              <w:instrText xml:space="preserve"> PAGEREF _Toc103004128 \h </w:instrText>
+            </w:r>
+            <w:r>
+              <w:rPr>
+                <w:noProof/>
+                <w:webHidden/>
+              </w:rPr>
+            </w:r>
+            <w:r>
+              <w:rPr>
+                <w:noProof/>
+                <w:webHidden/>
+              </w:rPr>
+              <w:fldChar w:fldCharType="separate"/>
+            </w:r>
+            <w:r>
+              <w:rPr>
+                <w:noProof/>
+                <w:webHidden/>
+              </w:rPr>
+              <w:t>10</w:t>
+            </w:r>
+            <w:r>
+              <w:rPr>
+                <w:noProof/>
+                <w:webHidden/>
+              </w:rPr>
+              <w:fldChar w:fldCharType="end"/>
+            </w:r>
+          </w:hyperlink>
+        </w:p>
+        <w:p>
+          <w:pPr>
+            <w:pStyle w:val="31"/>
+            <w:tabs>
+              <w:tab w:val="right" w:leader="dot" w:pos="9344"/>
+            </w:tabs>
+            <w:rPr>
+              <w:rFonts w:eastAsiaTheme="minorEastAsia" w:cstheme="minorBidi"/>
+              <w:noProof/>
+              <w:sz w:val="24"/>
+              <w:szCs w:val="24"/>
+            </w:rPr>
+          </w:pPr>
+          <w:hyperlink w:anchor="_Toc103004129" w:history="1">
+            <w:r>
+              <w:rPr>
+                <w:rStyle w:val="ae"/>
+                <w:rFonts w:ascii="Times New Roman" w:hAnsi="Times New Roman" w:cs="Times New Roman"/>
+                <w:noProof/>
+              </w:rPr>
+              <w:t>2</w:t>
+            </w:r>
+            <w:r>
+              <w:rPr>
+                <w:rStyle w:val="ae"/>
+                <w:rFonts w:ascii="Times New Roman" w:hAnsi="Times New Roman" w:cs="Times New Roman"/>
+                <w:noProof/>
+                <w:lang w:val="en-US"/>
+              </w:rPr>
+              <w:t>.3.1</w:t>
+            </w:r>
+            <w:r>
+              <w:rPr>
+                <w:rStyle w:val="ae"/>
+                <w:rFonts w:ascii="Times New Roman" w:hAnsi="Times New Roman" w:cs="Times New Roman"/>
+                <w:noProof/>
+              </w:rPr>
+              <w:t xml:space="preserve"> </w:t>
+            </w:r>
+            <w:r>
+              <w:rPr>
+                <w:rStyle w:val="ae"/>
+                <w:rFonts w:ascii="Times New Roman" w:hAnsi="Times New Roman" w:cs="Times New Roman"/>
+                <w:noProof/>
+                <w:lang w:val="en-US"/>
+              </w:rPr>
+              <w:t>CoreML</w:t>
+            </w:r>
+            <w:r>
+              <w:rPr>
+                <w:noProof/>
+                <w:webHidden/>
+              </w:rPr>
+              <w:tab/>
+            </w:r>
+            <w:r>
+              <w:rPr>
+                <w:noProof/>
+                <w:webHidden/>
+              </w:rPr>
+              <w:fldChar w:fldCharType="begin"/>
+            </w:r>
+            <w:r>
+              <w:rPr>
+                <w:noProof/>
+                <w:webHidden/>
+              </w:rPr>
+              <w:instrText xml:space="preserve"> PAGEREF _Toc103004129 \h </w:instrText>
+            </w:r>
+            <w:r>
+              <w:rPr>
+                <w:noProof/>
+                <w:webHidden/>
+              </w:rPr>
+            </w:r>
+            <w:r>
+              <w:rPr>
+                <w:noProof/>
+                <w:webHidden/>
+              </w:rPr>
+              <w:fldChar w:fldCharType="separate"/>
+            </w:r>
+            <w:r>
+              <w:rPr>
+                <w:noProof/>
+                <w:webHidden/>
+              </w:rPr>
+              <w:t>10</w:t>
+            </w:r>
+            <w:r>
+              <w:rPr>
+                <w:noProof/>
+                <w:webHidden/>
+              </w:rPr>
+              <w:fldChar w:fldCharType="end"/>
+            </w:r>
+          </w:hyperlink>
+        </w:p>
+        <w:p>
+          <w:pPr>
+            <w:pStyle w:val="31"/>
+            <w:tabs>
+              <w:tab w:val="right" w:leader="dot" w:pos="9344"/>
+            </w:tabs>
+            <w:rPr>
+              <w:rFonts w:eastAsiaTheme="minorEastAsia" w:cstheme="minorBidi"/>
+              <w:noProof/>
+              <w:sz w:val="24"/>
+              <w:szCs w:val="24"/>
+            </w:rPr>
+          </w:pPr>
+          <w:hyperlink w:anchor="_Toc103004130" w:history="1">
+            <w:r>
+              <w:rPr>
+                <w:rStyle w:val="ae"/>
+                <w:rFonts w:ascii="Times New Roman" w:hAnsi="Times New Roman" w:cs="Times New Roman"/>
+                <w:noProof/>
+              </w:rPr>
+              <w:t>2</w:t>
+            </w:r>
+            <w:r>
+              <w:rPr>
+                <w:rStyle w:val="ae"/>
+                <w:rFonts w:ascii="Times New Roman" w:hAnsi="Times New Roman" w:cs="Times New Roman"/>
+                <w:noProof/>
+                <w:lang w:val="en-US"/>
+              </w:rPr>
+              <w:t>.3.</w:t>
+            </w:r>
+            <w:r>
+              <w:rPr>
+                <w:rStyle w:val="ae"/>
+                <w:rFonts w:ascii="Times New Roman" w:hAnsi="Times New Roman" w:cs="Times New Roman"/>
+                <w:noProof/>
+              </w:rPr>
+              <w:t>2 Vision</w:t>
+            </w:r>
+            <w:r>
+              <w:rPr>
+                <w:noProof/>
+                <w:webHidden/>
+              </w:rPr>
+              <w:tab/>
+            </w:r>
+            <w:r>
+              <w:rPr>
+                <w:noProof/>
+                <w:webHidden/>
+              </w:rPr>
+              <w:fldChar w:fldCharType="begin"/>
+            </w:r>
+            <w:r>
+              <w:rPr>
+                <w:noProof/>
+                <w:webHidden/>
+              </w:rPr>
+              <w:instrText xml:space="preserve"> PAGEREF _Toc103004130 \h </w:instrText>
+            </w:r>
+            <w:r>
+              <w:rPr>
+                <w:noProof/>
+                <w:webHidden/>
+              </w:rPr>
+            </w:r>
+            <w:r>
+              <w:rPr>
+                <w:noProof/>
+                <w:webHidden/>
+              </w:rPr>
+              <w:fldChar w:fldCharType="separate"/>
+            </w:r>
+            <w:r>
+              <w:rPr>
+                <w:noProof/>
+                <w:webHidden/>
+              </w:rPr>
+              <w:t>11</w:t>
             </w:r>
             <w:r>
               <w:rPr>
@@ -2824,13 +3244,13 @@
               <w:noProof/>
             </w:rPr>
           </w:pPr>
-          <w:hyperlink w:anchor="_Toc102999402" w:history="1">
+          <w:hyperlink w:anchor="_Toc103004131" w:history="1">
             <w:r>
               <w:rPr>
                 <w:rStyle w:val="ae"/>
                 <w:noProof/>
               </w:rPr>
-              <w:t>3.</w:t>
+              <w:t>5.</w:t>
             </w:r>
             <w:r>
               <w:rPr>
@@ -2869,7 +3289,7 @@
                 <w:noProof/>
                 <w:webHidden/>
               </w:rPr>
-              <w:instrText xml:space="preserve"> PAGEREF _Toc102999402 \h </w:instrText>
+              <w:instrText xml:space="preserve"> PAGEREF _Toc103004131 \h </w:instrText>
             </w:r>
             <w:r>
               <w:rPr>
@@ -2889,7 +3309,7 @@
                 <w:noProof/>
                 <w:webHidden/>
               </w:rPr>
-              <w:t>10</w:t>
+              <w:t>11</w:t>
             </w:r>
             <w:r>
               <w:rPr>
@@ -2915,7 +3335,7 @@
               <w:noProof/>
             </w:rPr>
           </w:pPr>
-          <w:hyperlink w:anchor="_Toc102999403" w:history="1">
+          <w:hyperlink w:anchor="_Toc103004132" w:history="1">
             <w:r>
               <w:rPr>
                 <w:rStyle w:val="ae"/>
@@ -2942,7 +3362,7 @@
                 <w:noProof/>
                 <w:webHidden/>
               </w:rPr>
-              <w:instrText xml:space="preserve"> PAGEREF _Toc102999403 \h </w:instrText>
+              <w:instrText xml:space="preserve"> PAGEREF _Toc103004132 \h </w:instrText>
             </w:r>
             <w:r>
               <w:rPr>
@@ -2962,7 +3382,7 @@
                 <w:noProof/>
                 <w:webHidden/>
               </w:rPr>
-              <w:t>11</w:t>
+              <w:t>12</w:t>
             </w:r>
             <w:r>
               <w:rPr>
@@ -2988,7 +3408,7 @@
               <w:noProof/>
             </w:rPr>
           </w:pPr>
-          <w:hyperlink w:anchor="_Toc102999404" w:history="1">
+          <w:hyperlink w:anchor="_Toc103004133" w:history="1">
             <w:r>
               <w:rPr>
                 <w:rStyle w:val="ae"/>
@@ -3015,7 +3435,7 @@
                 <w:noProof/>
                 <w:webHidden/>
               </w:rPr>
-              <w:instrText xml:space="preserve"> PAGEREF _Toc102999404 \h </w:instrText>
+              <w:instrText xml:space="preserve"> PAGEREF _Toc103004133 \h </w:instrText>
             </w:r>
             <w:r>
               <w:rPr>
@@ -3035,7 +3455,7 @@
                 <w:noProof/>
                 <w:webHidden/>
               </w:rPr>
-              <w:t>12</w:t>
+              <w:t>13</w:t>
             </w:r>
             <w:r>
               <w:rPr>
@@ -3061,7 +3481,7 @@
               <w:noProof/>
             </w:rPr>
           </w:pPr>
-          <w:hyperlink w:anchor="_Toc102999405" w:history="1">
+          <w:hyperlink w:anchor="_Toc103004134" w:history="1">
             <w:r>
               <w:rPr>
                 <w:rStyle w:val="ae"/>
@@ -3089,7 +3509,7 @@
                 <w:noProof/>
                 <w:webHidden/>
               </w:rPr>
-              <w:instrText xml:space="preserve"> PAGEREF _Toc102999405 \h </w:instrText>
+              <w:instrText xml:space="preserve"> PAGEREF _Toc103004134 \h </w:instrText>
             </w:r>
             <w:r>
               <w:rPr>
@@ -3109,7 +3529,7 @@
                 <w:noProof/>
                 <w:webHidden/>
               </w:rPr>
-              <w:t>13</w:t>
+              <w:t>14</w:t>
             </w:r>
             <w:r>
               <w:rPr>
@@ -3135,7 +3555,7 @@
               <w:noProof/>
             </w:rPr>
           </w:pPr>
-          <w:hyperlink w:anchor="_Toc102999406" w:history="1">
+          <w:hyperlink w:anchor="_Toc103004135" w:history="1">
             <w:r>
               <w:rPr>
                 <w:rStyle w:val="ae"/>
@@ -3163,7 +3583,7 @@
                 <w:noProof/>
                 <w:webHidden/>
               </w:rPr>
-              <w:instrText xml:space="preserve"> PAGEREF _Toc102999406 \h </w:instrText>
+              <w:instrText xml:space="preserve"> PAGEREF _Toc103004135 \h </w:instrText>
             </w:r>
             <w:r>
               <w:rPr>
@@ -3183,7 +3603,7 @@
                 <w:noProof/>
                 <w:webHidden/>
               </w:rPr>
-              <w:t>14</w:t>
+              <w:t>15</w:t>
             </w:r>
             <w:r>
               <w:rPr>
@@ -3209,7 +3629,7 @@
               <w:noProof/>
             </w:rPr>
           </w:pPr>
-          <w:hyperlink w:anchor="_Toc102999407" w:history="1">
+          <w:hyperlink w:anchor="_Toc103004136" w:history="1">
             <w:r>
               <w:rPr>
                 <w:rStyle w:val="ae"/>
@@ -3237,7 +3657,7 @@
                 <w:noProof/>
                 <w:webHidden/>
               </w:rPr>
-              <w:instrText xml:space="preserve"> PAGEREF _Toc102999407 \h </w:instrText>
+              <w:instrText xml:space="preserve"> PAGEREF _Toc103004136 \h </w:instrText>
             </w:r>
             <w:r>
               <w:rPr>
@@ -3257,7 +3677,7 @@
                 <w:noProof/>
                 <w:webHidden/>
               </w:rPr>
-              <w:t>15</w:t>
+              <w:t>16</w:t>
             </w:r>
             <w:r>
               <w:rPr>
@@ -3988,7 +4408,7 @@
         </w:rPr>
         <w:br w:type="page"/>
       </w:r>
-      <w:bookmarkStart w:id="0" w:name="_Toc102999393"/>
+      <w:bookmarkStart w:id="0" w:name="_Toc103004117"/>
       <w:r>
         <w:rPr>
           <w:sz w:val="28"/>
@@ -4016,7 +4436,7 @@
           <w:szCs w:val="28"/>
         </w:rPr>
       </w:pPr>
-      <w:bookmarkStart w:id="1" w:name="_Toc102999394"/>
+      <w:bookmarkStart w:id="1" w:name="_Toc103004118"/>
       <w:r>
         <w:rPr>
           <w:sz w:val="28"/>
@@ -4039,7 +4459,7 @@
           <w:szCs w:val="28"/>
         </w:rPr>
       </w:pPr>
-      <w:bookmarkStart w:id="2" w:name="_Toc102999395"/>
+      <w:bookmarkStart w:id="2" w:name="_Toc103004119"/>
       <w:r>
         <w:rPr>
           <w:b w:val="0"/>
@@ -4122,14 +4542,13 @@
           <w:szCs w:val="28"/>
         </w:rPr>
       </w:pPr>
-      <w:bookmarkStart w:id="3" w:name="_Toc102999396"/>
+      <w:bookmarkStart w:id="3" w:name="_Toc103004120"/>
       <w:r>
         <w:rPr>
           <w:b w:val="0"/>
           <w:bCs w:val="0"/>
           <w:sz w:val="28"/>
           <w:szCs w:val="28"/>
-          <w:lang w:val="en-US"/>
         </w:rPr>
         <w:t xml:space="preserve">1.2  </w:t>
       </w:r>
@@ -4217,15 +4636,7 @@
           <w:sz w:val="28"/>
           <w:szCs w:val="28"/>
         </w:rPr>
-        <w:t>жителями города и прочими заинтересованными лицами</w:t>
-      </w:r>
-      <w:r>
-        <w:rPr>
-          <w:bCs/>
-          <w:sz w:val="28"/>
-          <w:szCs w:val="28"/>
-        </w:rPr>
-        <w:t xml:space="preserve"> для</w:t>
+        <w:t>жителями города и прочими заинтересованными лицами для</w:t>
       </w:r>
       <w:r>
         <w:rPr>
@@ -4379,55 +4790,7 @@
           <w:sz w:val="28"/>
           <w:szCs w:val="28"/>
         </w:rPr>
-        <w:t xml:space="preserve"> наведению </w:t>
-      </w:r>
-      <w:r>
-        <w:rPr>
-          <w:bCs/>
-          <w:sz w:val="28"/>
-          <w:szCs w:val="28"/>
-        </w:rPr>
-        <w:t xml:space="preserve">главной </w:t>
-      </w:r>
-      <w:r>
-        <w:rPr>
-          <w:bCs/>
-          <w:sz w:val="28"/>
-          <w:szCs w:val="28"/>
-        </w:rPr>
-        <w:t>ка</w:t>
-      </w:r>
-      <w:r>
-        <w:rPr>
-          <w:bCs/>
-          <w:sz w:val="28"/>
-          <w:szCs w:val="28"/>
-        </w:rPr>
-        <w:t xml:space="preserve">меры мобильного девайса </w:t>
-      </w:r>
-      <w:r>
-        <w:rPr>
-          <w:bCs/>
-          <w:sz w:val="28"/>
-          <w:szCs w:val="28"/>
-        </w:rPr>
-        <w:t xml:space="preserve">на </w:t>
-      </w:r>
-      <w:r>
-        <w:rPr>
-          <w:bCs/>
-          <w:sz w:val="28"/>
-          <w:szCs w:val="28"/>
-        </w:rPr>
-        <w:t xml:space="preserve">исторический </w:t>
-      </w:r>
-      <w:r>
-        <w:rPr>
-          <w:bCs/>
-          <w:sz w:val="28"/>
-          <w:szCs w:val="28"/>
-        </w:rPr>
-        <w:t>объект</w:t>
+        <w:t xml:space="preserve"> наведению главной камеры мобильного девайса на исторический объект</w:t>
       </w:r>
       <w:r>
         <w:rPr>
@@ -4585,6 +4948,7 @@
         </w:rPr>
         <w:t>Отобразить найденную достопримечательность на карте (</w:t>
       </w:r>
+      <w:proofErr w:type="spellStart"/>
       <w:r>
         <w:rPr>
           <w:bCs/>
@@ -4594,6 +4958,7 @@
         </w:rPr>
         <w:t>toDo</w:t>
       </w:r>
+      <w:proofErr w:type="spellEnd"/>
       <w:r>
         <w:rPr>
           <w:bCs/>
@@ -4665,7 +5030,7 @@
           <w:szCs w:val="28"/>
         </w:rPr>
       </w:pPr>
-      <w:bookmarkStart w:id="4" w:name="_Toc102999397"/>
+      <w:bookmarkStart w:id="4" w:name="_Toc103004121"/>
       <w:r>
         <w:rPr>
           <w:sz w:val="28"/>
@@ -4697,7 +5062,7 @@
           <w:szCs w:val="28"/>
         </w:rPr>
       </w:pPr>
-      <w:bookmarkStart w:id="5" w:name="_Toc102999398"/>
+      <w:bookmarkStart w:id="5" w:name="_Toc103004122"/>
       <w:r>
         <w:rPr>
           <w:b w:val="0"/>
@@ -4870,7 +5235,7 @@
           <w:szCs w:val="28"/>
         </w:rPr>
       </w:pPr>
-      <w:bookmarkStart w:id="6" w:name="_Toc102999399"/>
+      <w:bookmarkStart w:id="6" w:name="_Toc103004123"/>
       <w:r>
         <w:rPr>
           <w:rFonts w:ascii="Times New Roman" w:hAnsi="Times New Roman" w:cs="Times New Roman"/>
@@ -5141,6 +5506,7 @@
         </w:rPr>
         <w:t xml:space="preserve"> такие как  </w:t>
       </w:r>
+      <w:proofErr w:type="spellStart"/>
       <w:r>
         <w:rPr>
           <w:sz w:val="28"/>
@@ -5149,6 +5515,7 @@
         </w:rPr>
         <w:t>NSString</w:t>
       </w:r>
+      <w:proofErr w:type="spellEnd"/>
       <w:r>
         <w:rPr>
           <w:sz w:val="28"/>
@@ -5163,6 +5530,7 @@
         </w:rPr>
         <w:t xml:space="preserve"> </w:t>
       </w:r>
+      <w:proofErr w:type="spellStart"/>
       <w:r>
         <w:rPr>
           <w:sz w:val="28"/>
@@ -5171,6 +5539,7 @@
         </w:rPr>
         <w:t>NSNumber</w:t>
       </w:r>
+      <w:proofErr w:type="spellEnd"/>
       <w:r>
         <w:rPr>
           <w:sz w:val="28"/>
@@ -5185,6 +5554,7 @@
         </w:rPr>
         <w:t xml:space="preserve"> </w:t>
       </w:r>
+      <w:proofErr w:type="spellStart"/>
       <w:r>
         <w:rPr>
           <w:sz w:val="28"/>
@@ -5193,6 +5563,7 @@
         </w:rPr>
         <w:t>NSObject</w:t>
       </w:r>
+      <w:proofErr w:type="spellEnd"/>
       <w:r>
         <w:rPr>
           <w:sz w:val="28"/>
@@ -5265,6 +5636,7 @@
         </w:rPr>
         <w:t>«</w:t>
       </w:r>
+      <w:proofErr w:type="spellStart"/>
       <w:r>
         <w:rPr>
           <w:sz w:val="28"/>
@@ -5272,6 +5644,7 @@
         </w:rPr>
         <w:t>прородителя</w:t>
       </w:r>
+      <w:proofErr w:type="spellEnd"/>
       <w:r>
         <w:rPr>
           <w:color w:val="000000"/>
@@ -5489,7 +5862,7 @@
           <w:szCs w:val="28"/>
         </w:rPr>
       </w:pPr>
-      <w:bookmarkStart w:id="7" w:name="_Toc102999400"/>
+      <w:bookmarkStart w:id="7" w:name="_Toc103004124"/>
       <w:r>
         <w:rPr>
           <w:rFonts w:ascii="Times New Roman" w:hAnsi="Times New Roman" w:cs="Times New Roman"/>
@@ -5659,7 +6032,6 @@
         <w:rPr>
           <w:sz w:val="28"/>
           <w:szCs w:val="28"/>
-          <w:lang w:val="en-US"/>
         </w:rPr>
         <w:t>.</w:t>
       </w:r>
@@ -6092,10 +6464,9 @@
           <w:bCs w:val="0"/>
           <w:sz w:val="28"/>
           <w:szCs w:val="28"/>
-          <w:lang w:val="en-US"/>
-        </w:rPr>
-      </w:pPr>
-      <w:bookmarkStart w:id="8" w:name="_Toc102999401"/>
+        </w:rPr>
+      </w:pPr>
+      <w:bookmarkStart w:id="8" w:name="_Toc103004125"/>
       <w:r>
         <w:rPr>
           <w:b w:val="0"/>
@@ -6111,7 +6482,6 @@
           <w:bCs w:val="0"/>
           <w:sz w:val="28"/>
           <w:szCs w:val="28"/>
-          <w:lang w:val="en-US"/>
         </w:rPr>
         <w:t xml:space="preserve">.2 </w:t>
       </w:r>
@@ -6141,7 +6511,6 @@
           <w:bCs w:val="0"/>
           <w:sz w:val="28"/>
           <w:szCs w:val="28"/>
-          <w:lang w:val="en-US"/>
         </w:rPr>
         <w:t xml:space="preserve"> </w:t>
       </w:r>
@@ -6156,113 +6525,40 @@
           <w:bCs w:val="0"/>
           <w:sz w:val="28"/>
           <w:szCs w:val="28"/>
+        </w:rPr>
+      </w:pPr>
+    </w:p>
+    <w:p>
+      <w:pPr>
+        <w:ind w:firstLine="360"/>
+        <w:rPr>
+          <w:b/>
+          <w:bCs/>
+          <w:sz w:val="28"/>
+          <w:szCs w:val="28"/>
+        </w:rPr>
+      </w:pPr>
+      <w:r>
+        <w:rPr>
+          <w:sz w:val="28"/>
+          <w:szCs w:val="28"/>
           <w:lang w:val="en-US"/>
         </w:rPr>
-      </w:pPr>
-    </w:p>
-    <w:p>
-      <w:pPr>
-        <w:pStyle w:val="2"/>
-        <w:ind w:left="0" w:firstLine="360"/>
-        <w:jc w:val="left"/>
-        <w:rPr>
-          <w:b w:val="0"/>
-          <w:bCs w:val="0"/>
-          <w:sz w:val="28"/>
-          <w:szCs w:val="28"/>
-        </w:rPr>
-      </w:pPr>
-      <w:r>
-        <w:rPr>
-          <w:b w:val="0"/>
-          <w:bCs w:val="0"/>
-          <w:sz w:val="28"/>
-          <w:szCs w:val="28"/>
-          <w:lang w:val="en-US"/>
-        </w:rPr>
         <w:t>Firebase</w:t>
       </w:r>
       <w:r>
         <w:rPr>
-          <w:b w:val="0"/>
-          <w:bCs w:val="0"/>
-          <w:sz w:val="28"/>
-          <w:szCs w:val="28"/>
-        </w:rPr>
-        <w:t xml:space="preserve"> – </w:t>
-      </w:r>
-      <w:r>
-        <w:rPr>
-          <w:b w:val="0"/>
-          <w:bCs w:val="0"/>
-          <w:sz w:val="28"/>
-          <w:szCs w:val="28"/>
-        </w:rPr>
-        <w:t>облачная база данных</w:t>
-      </w:r>
-      <w:r>
-        <w:rPr>
-          <w:b w:val="0"/>
-          <w:bCs w:val="0"/>
-          <w:sz w:val="28"/>
-          <w:szCs w:val="28"/>
-        </w:rPr>
-        <w:t>,</w:t>
-      </w:r>
-      <w:r>
-        <w:rPr>
-          <w:b w:val="0"/>
-          <w:bCs w:val="0"/>
-          <w:sz w:val="28"/>
-          <w:szCs w:val="28"/>
-        </w:rPr>
-        <w:t xml:space="preserve"> которая позволяет хранить и получать сохраненную информацию</w:t>
-      </w:r>
-      <w:r>
-        <w:rPr>
-          <w:b w:val="0"/>
-          <w:bCs w:val="0"/>
-          <w:sz w:val="28"/>
-          <w:szCs w:val="28"/>
-        </w:rPr>
-        <w:t>,</w:t>
-      </w:r>
-      <w:r>
-        <w:rPr>
-          <w:b w:val="0"/>
-          <w:bCs w:val="0"/>
-          <w:sz w:val="28"/>
-          <w:szCs w:val="28"/>
-        </w:rPr>
-        <w:t xml:space="preserve"> а также предоставляет удобный интерфейс для взаимодействия с данными</w:t>
-      </w:r>
-      <w:r>
-        <w:rPr>
-          <w:b w:val="0"/>
-          <w:bCs w:val="0"/>
-          <w:sz w:val="28"/>
-          <w:szCs w:val="28"/>
-        </w:rPr>
-        <w:t>.</w:t>
-      </w:r>
-      <w:r>
-        <w:rPr>
-          <w:b w:val="0"/>
-          <w:bCs w:val="0"/>
-          <w:sz w:val="28"/>
-          <w:szCs w:val="28"/>
-        </w:rPr>
-        <w:t xml:space="preserve"> </w:t>
-      </w:r>
-    </w:p>
-    <w:p>
-      <w:pPr>
-        <w:pStyle w:val="2"/>
-        <w:ind w:left="0" w:firstLine="360"/>
-        <w:jc w:val="left"/>
-        <w:rPr>
-          <w:b w:val="0"/>
-          <w:bCs w:val="0"/>
+          <w:sz w:val="28"/>
+          <w:szCs w:val="28"/>
+        </w:rPr>
+        <w:t xml:space="preserve"> – облачная база данных, которая позволяет хранить и получать сохраненную информацию, а также предоставляет удобный интерфейс для взаимодействия с данными. </w:t>
+      </w:r>
+    </w:p>
+    <w:p>
+      <w:pPr>
+        <w:rPr>
+          <w:b/>
+          <w:bCs/>
           <w:sz w:val="28"/>
           <w:szCs w:val="28"/>
         </w:rPr>
@@ -6281,6 +6577,7 @@
           <w:lang w:val="en-US"/>
         </w:rPr>
       </w:pPr>
+      <w:bookmarkStart w:id="9" w:name="_Toc103004126"/>
       <w:r>
         <w:rPr>
           <w:rFonts w:ascii="Times New Roman" w:hAnsi="Times New Roman" w:cs="Times New Roman"/>
@@ -6323,16 +6620,1939 @@
         </w:rPr>
         <w:t>Firebase</w:t>
       </w:r>
-    </w:p>
-    <w:p>
-      <w:pPr>
-        <w:pStyle w:val="afa"/>
-      </w:pPr>
-    </w:p>
-    <w:p>
-      <w:pPr>
-        <w:pStyle w:val="afa"/>
-      </w:pPr>
+      <w:bookmarkEnd w:id="9"/>
+    </w:p>
+    <w:p>
+      <w:pPr>
+        <w:ind w:firstLine="360"/>
+        <w:rPr>
+          <w:sz w:val="28"/>
+          <w:szCs w:val="28"/>
+        </w:rPr>
+      </w:pPr>
+      <w:r>
+        <w:rPr>
+          <w:sz w:val="28"/>
+          <w:szCs w:val="28"/>
+        </w:rPr>
+        <w:t xml:space="preserve">Главные плюс использования </w:t>
+      </w:r>
+      <w:r>
+        <w:rPr>
+          <w:sz w:val="28"/>
+          <w:szCs w:val="28"/>
+          <w:lang w:val="en-US"/>
+        </w:rPr>
+        <w:t>Firebase</w:t>
+      </w:r>
+      <w:r>
+        <w:rPr>
+          <w:sz w:val="28"/>
+          <w:szCs w:val="28"/>
+        </w:rPr>
+        <w:t xml:space="preserve"> </w:t>
+      </w:r>
+      <w:r>
+        <w:rPr>
+          <w:sz w:val="28"/>
+          <w:szCs w:val="28"/>
+        </w:rPr>
+        <w:t>–</w:t>
+      </w:r>
+      <w:r>
+        <w:rPr>
+          <w:sz w:val="28"/>
+          <w:szCs w:val="28"/>
+        </w:rPr>
+        <w:t xml:space="preserve"> </w:t>
+      </w:r>
+      <w:r>
+        <w:rPr>
+          <w:sz w:val="28"/>
+          <w:szCs w:val="28"/>
+        </w:rPr>
+        <w:t>гибкость и скорость деплоя в проекте</w:t>
+      </w:r>
+      <w:r>
+        <w:rPr>
+          <w:sz w:val="28"/>
+          <w:szCs w:val="28"/>
+        </w:rPr>
+        <w:t>.</w:t>
+      </w:r>
+      <w:r>
+        <w:rPr>
+          <w:sz w:val="28"/>
+          <w:szCs w:val="28"/>
+        </w:rPr>
+        <w:t xml:space="preserve"> Также сервис предоставляет обширный спектр продуктов</w:t>
+      </w:r>
+      <w:r>
+        <w:rPr>
+          <w:sz w:val="28"/>
+          <w:szCs w:val="28"/>
+        </w:rPr>
+        <w:t>,</w:t>
+      </w:r>
+      <w:r>
+        <w:rPr>
+          <w:sz w:val="28"/>
+          <w:szCs w:val="28"/>
+        </w:rPr>
+        <w:t xml:space="preserve"> которые легко между собой взаимодействуют и могут понадобиться в процессе разработки</w:t>
+      </w:r>
+      <w:r>
+        <w:rPr>
+          <w:sz w:val="28"/>
+          <w:szCs w:val="28"/>
+        </w:rPr>
+        <w:t>.</w:t>
+      </w:r>
+    </w:p>
+    <w:p>
+      <w:pPr>
+        <w:rPr>
+          <w:sz w:val="28"/>
+          <w:szCs w:val="28"/>
+        </w:rPr>
+      </w:pPr>
+    </w:p>
+    <w:p>
+      <w:pPr>
+        <w:rPr>
+          <w:sz w:val="28"/>
+          <w:szCs w:val="28"/>
+        </w:rPr>
+      </w:pPr>
+      <w:r>
+        <w:rPr>
+          <w:sz w:val="28"/>
+          <w:szCs w:val="28"/>
+        </w:rPr>
+        <w:tab/>
+        <w:t>Ниже приведен список основных услуг</w:t>
+      </w:r>
+      <w:r>
+        <w:rPr>
+          <w:sz w:val="28"/>
+          <w:szCs w:val="28"/>
+        </w:rPr>
+        <w:t>,</w:t>
+      </w:r>
+      <w:r>
+        <w:rPr>
+          <w:sz w:val="28"/>
+          <w:szCs w:val="28"/>
+        </w:rPr>
+        <w:t xml:space="preserve"> которые предоставляет </w:t>
+      </w:r>
+      <w:r>
+        <w:rPr>
+          <w:sz w:val="28"/>
+          <w:szCs w:val="28"/>
+          <w:lang w:val="en-US"/>
+        </w:rPr>
+        <w:t>Firebase</w:t>
+      </w:r>
+      <w:r>
+        <w:rPr>
+          <w:sz w:val="28"/>
+          <w:szCs w:val="28"/>
+        </w:rPr>
+        <w:t>:</w:t>
+      </w:r>
+    </w:p>
+    <w:p>
+      <w:pPr>
+        <w:pStyle w:val="af9"/>
+        <w:numPr>
+          <w:ilvl w:val="0"/>
+          <w:numId w:val="17"/>
+        </w:numPr>
+        <w:rPr>
+          <w:sz w:val="28"/>
+          <w:szCs w:val="28"/>
+        </w:rPr>
+      </w:pPr>
+      <w:r>
+        <w:rPr>
+          <w:sz w:val="28"/>
+          <w:szCs w:val="28"/>
+          <w:lang w:val="en-US"/>
+        </w:rPr>
+        <w:t>Firebase</w:t>
+      </w:r>
+      <w:r>
+        <w:rPr>
+          <w:sz w:val="28"/>
+          <w:szCs w:val="28"/>
+        </w:rPr>
+        <w:t xml:space="preserve"> </w:t>
+      </w:r>
+      <w:r>
+        <w:rPr>
+          <w:sz w:val="28"/>
+          <w:szCs w:val="28"/>
+          <w:lang w:val="en-US"/>
+        </w:rPr>
+        <w:t>Authentication</w:t>
+      </w:r>
+      <w:r>
+        <w:rPr>
+          <w:sz w:val="28"/>
+          <w:szCs w:val="28"/>
+        </w:rPr>
+        <w:t xml:space="preserve"> – сервис, который позволяет </w:t>
+      </w:r>
+      <w:r>
+        <w:rPr>
+          <w:sz w:val="28"/>
+          <w:szCs w:val="28"/>
+        </w:rPr>
+        <w:t>быстро внедрить аутентификации и регистрации в приложении.</w:t>
+      </w:r>
+    </w:p>
+    <w:p>
+      <w:pPr>
+        <w:pStyle w:val="af9"/>
+        <w:numPr>
+          <w:ilvl w:val="0"/>
+          <w:numId w:val="17"/>
+        </w:numPr>
+        <w:rPr>
+          <w:sz w:val="28"/>
+          <w:szCs w:val="28"/>
+        </w:rPr>
+      </w:pPr>
+      <w:r>
+        <w:rPr>
+          <w:sz w:val="28"/>
+          <w:szCs w:val="28"/>
+          <w:lang w:val="en-US"/>
+        </w:rPr>
+        <w:t>Firebase</w:t>
+      </w:r>
+      <w:r>
+        <w:rPr>
+          <w:sz w:val="28"/>
+          <w:szCs w:val="28"/>
+        </w:rPr>
+        <w:t xml:space="preserve"> </w:t>
+      </w:r>
+      <w:proofErr w:type="spellStart"/>
+      <w:r>
+        <w:rPr>
+          <w:sz w:val="28"/>
+          <w:szCs w:val="28"/>
+          <w:lang w:val="en-US"/>
+        </w:rPr>
+        <w:t>RealtimeDatabase</w:t>
+      </w:r>
+      <w:proofErr w:type="spellEnd"/>
+      <w:r>
+        <w:rPr>
+          <w:sz w:val="28"/>
+          <w:szCs w:val="28"/>
+        </w:rPr>
+        <w:t xml:space="preserve"> – </w:t>
+      </w:r>
+      <w:r>
+        <w:rPr>
+          <w:sz w:val="28"/>
+          <w:szCs w:val="28"/>
+        </w:rPr>
+        <w:t>сервис</w:t>
+      </w:r>
+      <w:r>
+        <w:rPr>
+          <w:sz w:val="28"/>
+          <w:szCs w:val="28"/>
+        </w:rPr>
+        <w:t xml:space="preserve"> </w:t>
+      </w:r>
+      <w:r>
+        <w:rPr>
+          <w:sz w:val="28"/>
+          <w:szCs w:val="28"/>
+        </w:rPr>
+        <w:t>для</w:t>
+      </w:r>
+      <w:r>
+        <w:rPr>
+          <w:sz w:val="28"/>
+          <w:szCs w:val="28"/>
+        </w:rPr>
+        <w:t xml:space="preserve"> </w:t>
+      </w:r>
+      <w:r>
+        <w:rPr>
+          <w:sz w:val="28"/>
+          <w:szCs w:val="28"/>
+        </w:rPr>
+        <w:t>хранения и синхронизация данных в реальном времени</w:t>
+      </w:r>
+      <w:r>
+        <w:rPr>
+          <w:sz w:val="28"/>
+          <w:szCs w:val="28"/>
+        </w:rPr>
+        <w:t>,</w:t>
+      </w:r>
+      <w:r>
+        <w:rPr>
+          <w:sz w:val="28"/>
+          <w:szCs w:val="28"/>
+        </w:rPr>
+        <w:t xml:space="preserve"> документно-ориентированная база данных</w:t>
+      </w:r>
+      <w:r>
+        <w:rPr>
+          <w:sz w:val="28"/>
+          <w:szCs w:val="28"/>
+        </w:rPr>
+        <w:t>.</w:t>
+      </w:r>
+    </w:p>
+    <w:p>
+      <w:pPr>
+        <w:pStyle w:val="af9"/>
+        <w:numPr>
+          <w:ilvl w:val="0"/>
+          <w:numId w:val="17"/>
+        </w:numPr>
+        <w:rPr>
+          <w:sz w:val="28"/>
+          <w:szCs w:val="28"/>
+        </w:rPr>
+      </w:pPr>
+      <w:r>
+        <w:rPr>
+          <w:sz w:val="28"/>
+          <w:szCs w:val="28"/>
+        </w:rPr>
+        <w:t xml:space="preserve"> </w:t>
+      </w:r>
+      <w:r>
+        <w:rPr>
+          <w:sz w:val="28"/>
+          <w:szCs w:val="28"/>
+          <w:lang w:val="en-US"/>
+        </w:rPr>
+        <w:t>Firebase</w:t>
+      </w:r>
+      <w:r>
+        <w:rPr>
+          <w:sz w:val="28"/>
+          <w:szCs w:val="28"/>
+        </w:rPr>
+        <w:t xml:space="preserve"> </w:t>
+      </w:r>
+      <w:r>
+        <w:rPr>
+          <w:sz w:val="28"/>
+          <w:szCs w:val="28"/>
+          <w:lang w:val="en-US"/>
+        </w:rPr>
+        <w:t>Storage</w:t>
+      </w:r>
+      <w:r>
+        <w:rPr>
+          <w:sz w:val="28"/>
+          <w:szCs w:val="28"/>
+        </w:rPr>
+        <w:t xml:space="preserve"> – </w:t>
+      </w:r>
+      <w:r>
+        <w:rPr>
+          <w:sz w:val="28"/>
+          <w:szCs w:val="28"/>
+        </w:rPr>
+        <w:t>база данных для хранения различных пользовательских файлов</w:t>
+      </w:r>
+      <w:r>
+        <w:rPr>
+          <w:sz w:val="28"/>
+          <w:szCs w:val="28"/>
+        </w:rPr>
+        <w:t>,</w:t>
+      </w:r>
+      <w:r>
+        <w:rPr>
+          <w:sz w:val="28"/>
+          <w:szCs w:val="28"/>
+        </w:rPr>
+        <w:t xml:space="preserve"> документов</w:t>
+      </w:r>
+      <w:r>
+        <w:rPr>
+          <w:sz w:val="28"/>
+          <w:szCs w:val="28"/>
+        </w:rPr>
+        <w:t>.</w:t>
+      </w:r>
+    </w:p>
+    <w:p>
+      <w:pPr>
+        <w:pStyle w:val="af9"/>
+        <w:numPr>
+          <w:ilvl w:val="0"/>
+          <w:numId w:val="17"/>
+        </w:numPr>
+        <w:rPr>
+          <w:sz w:val="28"/>
+          <w:szCs w:val="28"/>
+        </w:rPr>
+      </w:pPr>
+      <w:r>
+        <w:rPr>
+          <w:sz w:val="28"/>
+          <w:szCs w:val="28"/>
+        </w:rPr>
+        <w:t xml:space="preserve"> </w:t>
+      </w:r>
+      <w:r>
+        <w:rPr>
+          <w:sz w:val="28"/>
+          <w:szCs w:val="28"/>
+          <w:lang w:val="en-US"/>
+        </w:rPr>
+        <w:t>Firebase</w:t>
+      </w:r>
+      <w:r>
+        <w:rPr>
+          <w:sz w:val="28"/>
+          <w:szCs w:val="28"/>
+        </w:rPr>
+        <w:t xml:space="preserve"> </w:t>
+      </w:r>
+      <w:proofErr w:type="spellStart"/>
+      <w:r>
+        <w:rPr>
+          <w:sz w:val="28"/>
+          <w:szCs w:val="28"/>
+          <w:lang w:val="en-US"/>
+        </w:rPr>
+        <w:t>Crashlytics</w:t>
+      </w:r>
+      <w:proofErr w:type="spellEnd"/>
+      <w:r>
+        <w:rPr>
+          <w:sz w:val="28"/>
+          <w:szCs w:val="28"/>
+        </w:rPr>
+        <w:t xml:space="preserve"> – </w:t>
+      </w:r>
+      <w:r>
+        <w:rPr>
+          <w:sz w:val="28"/>
+          <w:szCs w:val="28"/>
+        </w:rPr>
+        <w:t>сервис</w:t>
+      </w:r>
+      <w:r>
+        <w:rPr>
+          <w:sz w:val="28"/>
+          <w:szCs w:val="28"/>
+        </w:rPr>
+        <w:t>,</w:t>
+      </w:r>
+      <w:r>
+        <w:rPr>
+          <w:sz w:val="28"/>
+          <w:szCs w:val="28"/>
+        </w:rPr>
+        <w:t xml:space="preserve"> который позволяет разработчикам диагностировать и устранять проблемы в приложении</w:t>
+      </w:r>
+      <w:r>
+        <w:rPr>
+          <w:sz w:val="28"/>
+          <w:szCs w:val="28"/>
+        </w:rPr>
+        <w:t>.</w:t>
+      </w:r>
+    </w:p>
+    <w:p>
+      <w:pPr>
+        <w:pStyle w:val="3"/>
+        <w:ind w:firstLine="0"/>
+        <w:rPr>
+          <w:rFonts w:ascii="Times New Roman" w:hAnsi="Times New Roman" w:cs="Times New Roman"/>
+          <w:b w:val="0"/>
+          <w:bCs w:val="0"/>
+          <w:sz w:val="28"/>
+          <w:szCs w:val="28"/>
+        </w:rPr>
+      </w:pPr>
+    </w:p>
+    <w:p>
+      <w:pPr>
+        <w:pStyle w:val="3"/>
+        <w:ind w:firstLine="360"/>
+        <w:rPr>
+          <w:rFonts w:ascii="Times New Roman" w:hAnsi="Times New Roman" w:cs="Times New Roman"/>
+          <w:b w:val="0"/>
+          <w:bCs w:val="0"/>
+          <w:sz w:val="28"/>
+          <w:szCs w:val="28"/>
+          <w:lang w:val="en-US"/>
+        </w:rPr>
+      </w:pPr>
+      <w:bookmarkStart w:id="10" w:name="_Toc103004127"/>
+      <w:r>
+        <w:rPr>
+          <w:rFonts w:ascii="Times New Roman" w:hAnsi="Times New Roman" w:cs="Times New Roman"/>
+          <w:b w:val="0"/>
+          <w:bCs w:val="0"/>
+          <w:sz w:val="28"/>
+          <w:szCs w:val="28"/>
+        </w:rPr>
+        <w:t>2</w:t>
+      </w:r>
+      <w:r>
+        <w:rPr>
+          <w:rFonts w:ascii="Times New Roman" w:hAnsi="Times New Roman" w:cs="Times New Roman"/>
+          <w:b w:val="0"/>
+          <w:bCs w:val="0"/>
+          <w:sz w:val="28"/>
+          <w:szCs w:val="28"/>
+          <w:lang w:val="en-US"/>
+        </w:rPr>
+        <w:t>.2.</w:t>
+      </w:r>
+      <w:r>
+        <w:rPr>
+          <w:rFonts w:ascii="Times New Roman" w:hAnsi="Times New Roman" w:cs="Times New Roman"/>
+          <w:b w:val="0"/>
+          <w:bCs w:val="0"/>
+          <w:sz w:val="28"/>
+          <w:szCs w:val="28"/>
+        </w:rPr>
+        <w:t xml:space="preserve">2 Недостатки </w:t>
+      </w:r>
+      <w:r>
+        <w:rPr>
+          <w:rFonts w:ascii="Times New Roman" w:hAnsi="Times New Roman" w:cs="Times New Roman"/>
+          <w:b w:val="0"/>
+          <w:bCs w:val="0"/>
+          <w:sz w:val="28"/>
+          <w:szCs w:val="28"/>
+          <w:lang w:val="en-US"/>
+        </w:rPr>
+        <w:t>Firebase</w:t>
+      </w:r>
+      <w:bookmarkEnd w:id="10"/>
+      <w:r>
+        <w:rPr>
+          <w:rFonts w:ascii="Times New Roman" w:hAnsi="Times New Roman" w:cs="Times New Roman"/>
+          <w:b w:val="0"/>
+          <w:bCs w:val="0"/>
+          <w:sz w:val="28"/>
+          <w:szCs w:val="28"/>
+          <w:lang w:val="en-US"/>
+        </w:rPr>
+        <w:t xml:space="preserve"> </w:t>
+      </w:r>
+    </w:p>
+    <w:p>
+      <w:pPr>
+        <w:rPr>
+          <w:lang w:val="en-US"/>
+        </w:rPr>
+      </w:pPr>
+    </w:p>
+    <w:p>
+      <w:pPr>
+        <w:rPr>
+          <w:sz w:val="28"/>
+          <w:szCs w:val="28"/>
+        </w:rPr>
+      </w:pPr>
+      <w:r>
+        <w:rPr>
+          <w:sz w:val="28"/>
+          <w:szCs w:val="28"/>
+        </w:rPr>
+        <w:tab/>
+        <w:t xml:space="preserve">К недостаткам </w:t>
+      </w:r>
+      <w:r>
+        <w:rPr>
+          <w:sz w:val="28"/>
+          <w:szCs w:val="28"/>
+        </w:rPr>
+        <w:t>данного сервиса можно отнести скорость и сложность запросов к БД</w:t>
+      </w:r>
+      <w:r>
+        <w:rPr>
+          <w:sz w:val="28"/>
+          <w:szCs w:val="28"/>
+        </w:rPr>
+        <w:t>,</w:t>
+      </w:r>
+      <w:r>
+        <w:rPr>
+          <w:sz w:val="28"/>
+          <w:szCs w:val="28"/>
+        </w:rPr>
+        <w:t xml:space="preserve"> показатели</w:t>
+      </w:r>
+      <w:r>
+        <w:rPr>
+          <w:sz w:val="28"/>
+          <w:szCs w:val="28"/>
+        </w:rPr>
+        <w:t>,</w:t>
+      </w:r>
+      <w:r>
+        <w:rPr>
+          <w:sz w:val="28"/>
+          <w:szCs w:val="28"/>
+        </w:rPr>
+        <w:t xml:space="preserve"> которые сильно влияют на производительность в больших клиент-серверных приложениях</w:t>
+      </w:r>
+      <w:r>
+        <w:rPr>
+          <w:sz w:val="28"/>
+          <w:szCs w:val="28"/>
+        </w:rPr>
+        <w:t>.</w:t>
+      </w:r>
+      <w:r>
+        <w:rPr>
+          <w:sz w:val="28"/>
+          <w:szCs w:val="28"/>
+        </w:rPr>
+        <w:t xml:space="preserve"> Также при выборе </w:t>
+      </w:r>
+      <w:r>
+        <w:rPr>
+          <w:sz w:val="28"/>
+          <w:szCs w:val="28"/>
+          <w:lang w:val="en-US"/>
+        </w:rPr>
+        <w:t>Firebase</w:t>
+      </w:r>
+      <w:r>
+        <w:rPr>
+          <w:sz w:val="28"/>
+          <w:szCs w:val="28"/>
+        </w:rPr>
+        <w:t xml:space="preserve"> </w:t>
+      </w:r>
+      <w:r>
+        <w:rPr>
+          <w:sz w:val="28"/>
+          <w:szCs w:val="28"/>
+        </w:rPr>
+        <w:t>на крупном проекте следует помнить о стоимости услуг</w:t>
+      </w:r>
+      <w:r>
+        <w:rPr>
+          <w:sz w:val="28"/>
+          <w:szCs w:val="28"/>
+        </w:rPr>
+        <w:t>,</w:t>
+      </w:r>
+      <w:r>
+        <w:rPr>
+          <w:sz w:val="28"/>
+          <w:szCs w:val="28"/>
+        </w:rPr>
+        <w:t xml:space="preserve"> которые предоставляет </w:t>
+      </w:r>
+      <w:r>
+        <w:rPr>
+          <w:sz w:val="28"/>
+          <w:szCs w:val="28"/>
+        </w:rPr>
+        <w:t>поставщик</w:t>
+      </w:r>
+      <w:r>
+        <w:rPr>
+          <w:sz w:val="28"/>
+          <w:szCs w:val="28"/>
+        </w:rPr>
+        <w:t>.</w:t>
+      </w:r>
+    </w:p>
+    <w:p>
+      <w:pPr>
+        <w:rPr>
+          <w:rFonts w:asciiTheme="minorHAnsi" w:eastAsiaTheme="minorEastAsia" w:hAnsiTheme="minorHAnsi" w:cstheme="minorBidi"/>
+          <w:color w:val="5A5A5A" w:themeColor="text1" w:themeTint="A5"/>
+          <w:spacing w:val="15"/>
+          <w:sz w:val="22"/>
+          <w:szCs w:val="22"/>
+        </w:rPr>
+      </w:pPr>
+      <w:r>
+        <w:br w:type="page"/>
+      </w:r>
+    </w:p>
+    <w:p>
+      <w:pPr>
+        <w:pStyle w:val="2"/>
+        <w:ind w:left="0" w:firstLine="0"/>
+        <w:jc w:val="left"/>
+        <w:rPr>
+          <w:b w:val="0"/>
+          <w:bCs w:val="0"/>
+          <w:sz w:val="28"/>
+          <w:szCs w:val="28"/>
+        </w:rPr>
+      </w:pPr>
+      <w:bookmarkStart w:id="11" w:name="_Toc103004128"/>
+      <w:r>
+        <w:rPr>
+          <w:b w:val="0"/>
+          <w:bCs w:val="0"/>
+          <w:sz w:val="28"/>
+          <w:szCs w:val="28"/>
+          <w:lang w:val="en-US"/>
+        </w:rPr>
+        <w:t xml:space="preserve">2.3 </w:t>
+      </w:r>
+      <w:r>
+        <w:rPr>
+          <w:b w:val="0"/>
+          <w:bCs w:val="0"/>
+          <w:sz w:val="28"/>
+          <w:szCs w:val="28"/>
+        </w:rPr>
+        <w:t>Машинное обучение</w:t>
+      </w:r>
+      <w:bookmarkEnd w:id="11"/>
+    </w:p>
+    <w:p/>
+    <w:p>
+      <w:pPr>
+        <w:ind w:firstLine="708"/>
+        <w:rPr>
+          <w:sz w:val="28"/>
+          <w:szCs w:val="28"/>
+        </w:rPr>
+      </w:pPr>
+      <w:r>
+        <w:rPr>
+          <w:sz w:val="28"/>
+          <w:szCs w:val="28"/>
+        </w:rPr>
+        <w:t>Искусственный интеллект – способность машины имитировать человеческие действия и мысли</w:t>
+      </w:r>
+      <w:r>
+        <w:rPr>
+          <w:sz w:val="28"/>
+          <w:szCs w:val="28"/>
+        </w:rPr>
+        <w:t>.</w:t>
+      </w:r>
+    </w:p>
+    <w:p>
+      <w:pPr>
+        <w:ind w:firstLine="708"/>
+        <w:rPr>
+          <w:sz w:val="28"/>
+          <w:szCs w:val="28"/>
+        </w:rPr>
+      </w:pPr>
+    </w:p>
+    <w:p>
+      <w:pPr>
+        <w:ind w:firstLine="708"/>
+        <w:rPr>
+          <w:sz w:val="28"/>
+          <w:szCs w:val="28"/>
+        </w:rPr>
+      </w:pPr>
+      <w:r>
+        <w:rPr>
+          <w:sz w:val="28"/>
+          <w:szCs w:val="28"/>
+        </w:rPr>
+        <w:t>Машинное обучение – подмножество искусственного интеллекта</w:t>
+      </w:r>
+      <w:r>
+        <w:rPr>
+          <w:sz w:val="28"/>
+          <w:szCs w:val="28"/>
+        </w:rPr>
+        <w:t>,</w:t>
+      </w:r>
+      <w:r>
+        <w:rPr>
+          <w:sz w:val="28"/>
+          <w:szCs w:val="28"/>
+        </w:rPr>
+        <w:t xml:space="preserve"> которое обучает машины</w:t>
+      </w:r>
+      <w:r>
+        <w:rPr>
+          <w:sz w:val="28"/>
+          <w:szCs w:val="28"/>
+        </w:rPr>
+        <w:t xml:space="preserve"> выполнять определенные задачи</w:t>
+      </w:r>
+      <w:r>
+        <w:rPr>
+          <w:sz w:val="28"/>
+          <w:szCs w:val="28"/>
+        </w:rPr>
+        <w:t>.</w:t>
+      </w:r>
+      <w:r>
+        <w:rPr>
+          <w:sz w:val="28"/>
+          <w:szCs w:val="28"/>
+        </w:rPr>
+        <w:t xml:space="preserve"> Например</w:t>
+      </w:r>
+      <w:r>
+        <w:rPr>
+          <w:sz w:val="28"/>
+          <w:szCs w:val="28"/>
+        </w:rPr>
+        <w:t>,</w:t>
+      </w:r>
+      <w:r>
+        <w:rPr>
+          <w:sz w:val="28"/>
+          <w:szCs w:val="28"/>
+        </w:rPr>
+        <w:t xml:space="preserve"> можно использовать машинное обучение для распознавание объектов на изображениях или перевода текста с одного языка на другой</w:t>
+      </w:r>
+      <w:r>
+        <w:rPr>
+          <w:sz w:val="28"/>
+          <w:szCs w:val="28"/>
+        </w:rPr>
+        <w:t>.</w:t>
+      </w:r>
+    </w:p>
+    <w:p>
+      <w:r>
+        <w:tab/>
+      </w:r>
+    </w:p>
+    <w:p>
+      <w:pPr>
+        <w:rPr>
+          <w:sz w:val="28"/>
+          <w:szCs w:val="28"/>
+        </w:rPr>
+      </w:pPr>
+      <w:r>
+        <w:rPr>
+          <w:sz w:val="28"/>
+          <w:szCs w:val="28"/>
+        </w:rPr>
+        <w:tab/>
+        <w:t xml:space="preserve">Глубокое обучение – </w:t>
+      </w:r>
+      <w:r>
+        <w:rPr>
+          <w:sz w:val="28"/>
+          <w:szCs w:val="28"/>
+        </w:rPr>
+        <w:t>один из методов обучение машины</w:t>
+      </w:r>
+      <w:r>
+        <w:rPr>
+          <w:sz w:val="28"/>
+          <w:szCs w:val="28"/>
+        </w:rPr>
+        <w:t>.</w:t>
+      </w:r>
+      <w:r>
+        <w:rPr>
+          <w:sz w:val="28"/>
+          <w:szCs w:val="28"/>
+        </w:rPr>
+        <w:t xml:space="preserve"> Технология имитирует человеческий мозг</w:t>
+      </w:r>
+      <w:r>
+        <w:rPr>
+          <w:sz w:val="28"/>
+          <w:szCs w:val="28"/>
+        </w:rPr>
+        <w:t>,</w:t>
+      </w:r>
+      <w:r>
+        <w:rPr>
+          <w:sz w:val="28"/>
+          <w:szCs w:val="28"/>
+        </w:rPr>
+        <w:t xml:space="preserve"> который состоит из нейронов</w:t>
+      </w:r>
+      <w:r>
+        <w:rPr>
+          <w:sz w:val="28"/>
+          <w:szCs w:val="28"/>
+        </w:rPr>
+        <w:t>,</w:t>
+      </w:r>
+      <w:r>
+        <w:rPr>
+          <w:sz w:val="28"/>
+          <w:szCs w:val="28"/>
+        </w:rPr>
+        <w:t xml:space="preserve"> организованных в сеть</w:t>
+      </w:r>
+      <w:r>
+        <w:rPr>
+          <w:sz w:val="28"/>
+          <w:szCs w:val="28"/>
+        </w:rPr>
+        <w:t>.</w:t>
+      </w:r>
+      <w:r>
+        <w:rPr>
+          <w:sz w:val="28"/>
+          <w:szCs w:val="28"/>
+        </w:rPr>
+        <w:t xml:space="preserve"> Глубокое обучение обучает искусственную нейронную сеть на основа предоставленных данных</w:t>
+      </w:r>
+      <w:r>
+        <w:rPr>
+          <w:sz w:val="28"/>
+          <w:szCs w:val="28"/>
+        </w:rPr>
+        <w:t>.</w:t>
+      </w:r>
+    </w:p>
+    <w:p>
+      <w:pPr>
+        <w:rPr>
+          <w:sz w:val="28"/>
+          <w:szCs w:val="28"/>
+        </w:rPr>
+      </w:pPr>
+    </w:p>
+    <w:p>
+      <w:pPr>
+        <w:pStyle w:val="3"/>
+        <w:rPr>
+          <w:rFonts w:ascii="Times New Roman" w:hAnsi="Times New Roman" w:cs="Times New Roman"/>
+          <w:b w:val="0"/>
+          <w:bCs w:val="0"/>
+          <w:sz w:val="28"/>
+          <w:szCs w:val="28"/>
+        </w:rPr>
+      </w:pPr>
+      <w:bookmarkStart w:id="12" w:name="_Toc103004129"/>
+      <w:r>
+        <w:rPr>
+          <w:rFonts w:ascii="Times New Roman" w:hAnsi="Times New Roman" w:cs="Times New Roman"/>
+          <w:b w:val="0"/>
+          <w:bCs w:val="0"/>
+          <w:sz w:val="28"/>
+          <w:szCs w:val="28"/>
+        </w:rPr>
+        <w:t>2</w:t>
+      </w:r>
+      <w:r>
+        <w:rPr>
+          <w:rFonts w:ascii="Times New Roman" w:hAnsi="Times New Roman" w:cs="Times New Roman"/>
+          <w:b w:val="0"/>
+          <w:bCs w:val="0"/>
+          <w:sz w:val="28"/>
+          <w:szCs w:val="28"/>
+          <w:lang w:val="en-US"/>
+        </w:rPr>
+        <w:t>.3.1</w:t>
+      </w:r>
+      <w:r>
+        <w:rPr>
+          <w:rFonts w:ascii="Times New Roman" w:hAnsi="Times New Roman" w:cs="Times New Roman"/>
+          <w:b w:val="0"/>
+          <w:bCs w:val="0"/>
+          <w:sz w:val="28"/>
+          <w:szCs w:val="28"/>
+        </w:rPr>
+        <w:t xml:space="preserve"> </w:t>
+      </w:r>
+      <w:proofErr w:type="spellStart"/>
+      <w:r>
+        <w:rPr>
+          <w:rFonts w:ascii="Times New Roman" w:hAnsi="Times New Roman" w:cs="Times New Roman"/>
+          <w:b w:val="0"/>
+          <w:bCs w:val="0"/>
+          <w:sz w:val="28"/>
+          <w:szCs w:val="28"/>
+          <w:lang w:val="en-US"/>
+        </w:rPr>
+        <w:t>CoreML</w:t>
+      </w:r>
+      <w:bookmarkEnd w:id="12"/>
+      <w:proofErr w:type="spellEnd"/>
+      <w:r>
+        <w:rPr>
+          <w:rFonts w:ascii="Times New Roman" w:hAnsi="Times New Roman" w:cs="Times New Roman"/>
+          <w:b w:val="0"/>
+          <w:bCs w:val="0"/>
+          <w:sz w:val="28"/>
+          <w:szCs w:val="28"/>
+        </w:rPr>
+        <w:t xml:space="preserve"> </w:t>
+      </w:r>
+    </w:p>
+    <w:p/>
+    <w:p>
+      <w:pPr>
+        <w:rPr>
+          <w:sz w:val="28"/>
+          <w:szCs w:val="28"/>
+        </w:rPr>
+      </w:pPr>
+      <w:r>
+        <w:tab/>
+      </w:r>
+      <w:proofErr w:type="spellStart"/>
+      <w:r>
+        <w:rPr>
+          <w:sz w:val="28"/>
+          <w:szCs w:val="28"/>
+          <w:lang w:val="en-US"/>
+        </w:rPr>
+        <w:t>CoreML</w:t>
+      </w:r>
+      <w:proofErr w:type="spellEnd"/>
+      <w:r>
+        <w:rPr>
+          <w:sz w:val="28"/>
+          <w:szCs w:val="28"/>
+        </w:rPr>
+        <w:t xml:space="preserve"> – </w:t>
+      </w:r>
+      <w:r>
+        <w:rPr>
+          <w:sz w:val="28"/>
+          <w:szCs w:val="28"/>
+        </w:rPr>
+        <w:t xml:space="preserve">фреймворк компании </w:t>
+      </w:r>
+      <w:r>
+        <w:rPr>
+          <w:sz w:val="28"/>
+          <w:szCs w:val="28"/>
+          <w:lang w:val="en-US"/>
+        </w:rPr>
+        <w:t>Apple</w:t>
+      </w:r>
+      <w:r>
+        <w:rPr>
+          <w:sz w:val="28"/>
+          <w:szCs w:val="28"/>
+        </w:rPr>
+        <w:t>,</w:t>
+      </w:r>
+      <w:r>
+        <w:rPr>
+          <w:sz w:val="28"/>
+          <w:szCs w:val="28"/>
+        </w:rPr>
+        <w:t xml:space="preserve"> который она представила на конференции </w:t>
+      </w:r>
+      <w:r>
+        <w:rPr>
+          <w:sz w:val="28"/>
+          <w:szCs w:val="28"/>
+          <w:lang w:val="en-US"/>
+        </w:rPr>
+        <w:t>WWDC</w:t>
+      </w:r>
+      <w:r>
+        <w:rPr>
+          <w:sz w:val="28"/>
+          <w:szCs w:val="28"/>
+        </w:rPr>
+        <w:t xml:space="preserve"> </w:t>
+      </w:r>
+      <w:r>
+        <w:rPr>
+          <w:sz w:val="28"/>
+          <w:szCs w:val="28"/>
+        </w:rPr>
+        <w:t>в 2017</w:t>
+      </w:r>
+      <w:r>
+        <w:rPr>
+          <w:sz w:val="28"/>
+          <w:szCs w:val="28"/>
+        </w:rPr>
+        <w:t xml:space="preserve"> </w:t>
+      </w:r>
+      <w:r>
+        <w:rPr>
+          <w:sz w:val="28"/>
+          <w:szCs w:val="28"/>
+        </w:rPr>
+        <w:t>году</w:t>
+      </w:r>
+      <w:r>
+        <w:rPr>
+          <w:sz w:val="28"/>
+          <w:szCs w:val="28"/>
+        </w:rPr>
+        <w:t>.</w:t>
+      </w:r>
+      <w:r>
+        <w:rPr>
+          <w:sz w:val="28"/>
+          <w:szCs w:val="28"/>
+        </w:rPr>
+        <w:t xml:space="preserve"> На его основа </w:t>
+      </w:r>
+      <w:r>
+        <w:rPr>
+          <w:sz w:val="28"/>
+          <w:szCs w:val="28"/>
+        </w:rPr>
+        <w:t>компания сама реализовывает такие продукты</w:t>
+      </w:r>
+      <w:r>
+        <w:rPr>
+          <w:sz w:val="28"/>
+          <w:szCs w:val="28"/>
+        </w:rPr>
+        <w:t>,</w:t>
+      </w:r>
+      <w:r>
+        <w:rPr>
+          <w:sz w:val="28"/>
+          <w:szCs w:val="28"/>
+        </w:rPr>
+        <w:t xml:space="preserve"> как </w:t>
+      </w:r>
+      <w:r>
+        <w:rPr>
+          <w:sz w:val="28"/>
+          <w:szCs w:val="28"/>
+          <w:lang w:val="en-US"/>
+        </w:rPr>
+        <w:t>Siri</w:t>
+      </w:r>
+      <w:r>
+        <w:rPr>
+          <w:sz w:val="28"/>
+          <w:szCs w:val="28"/>
+        </w:rPr>
+        <w:t>,</w:t>
+      </w:r>
+      <w:r>
+        <w:rPr>
+          <w:sz w:val="28"/>
+          <w:szCs w:val="28"/>
+        </w:rPr>
+        <w:t xml:space="preserve"> </w:t>
+      </w:r>
+      <w:r>
+        <w:rPr>
+          <w:sz w:val="28"/>
+          <w:szCs w:val="28"/>
+          <w:lang w:val="en-US"/>
+        </w:rPr>
+        <w:t>Camera</w:t>
+      </w:r>
+      <w:r>
+        <w:rPr>
+          <w:sz w:val="28"/>
+          <w:szCs w:val="28"/>
+        </w:rPr>
+        <w:t>,</w:t>
+      </w:r>
+      <w:r>
+        <w:rPr>
+          <w:sz w:val="28"/>
+          <w:szCs w:val="28"/>
+        </w:rPr>
+        <w:t xml:space="preserve"> </w:t>
+      </w:r>
+      <w:proofErr w:type="spellStart"/>
+      <w:r>
+        <w:rPr>
+          <w:sz w:val="28"/>
+          <w:szCs w:val="28"/>
+          <w:lang w:val="en-US"/>
+        </w:rPr>
+        <w:t>QuickType</w:t>
+      </w:r>
+      <w:proofErr w:type="spellEnd"/>
+      <w:r>
+        <w:rPr>
+          <w:sz w:val="28"/>
+          <w:szCs w:val="28"/>
+        </w:rPr>
+        <w:t xml:space="preserve"> и другие</w:t>
+      </w:r>
+      <w:r>
+        <w:rPr>
+          <w:sz w:val="28"/>
+          <w:szCs w:val="28"/>
+        </w:rPr>
+        <w:t>.</w:t>
+      </w:r>
+    </w:p>
+    <w:p>
+      <w:pPr>
+        <w:rPr>
+          <w:sz w:val="28"/>
+          <w:szCs w:val="28"/>
+        </w:rPr>
+      </w:pPr>
+      <w:r>
+        <w:rPr>
+          <w:sz w:val="28"/>
+          <w:szCs w:val="28"/>
+        </w:rPr>
+        <w:tab/>
+      </w:r>
+    </w:p>
+    <w:p>
+      <w:pPr>
+        <w:ind w:firstLine="560"/>
+        <w:rPr>
+          <w:sz w:val="28"/>
+          <w:szCs w:val="28"/>
+        </w:rPr>
+      </w:pPr>
+      <w:proofErr w:type="spellStart"/>
+      <w:r>
+        <w:rPr>
+          <w:sz w:val="28"/>
+          <w:szCs w:val="28"/>
+          <w:lang w:val="en-US"/>
+        </w:rPr>
+        <w:t>CoreML</w:t>
+      </w:r>
+      <w:proofErr w:type="spellEnd"/>
+      <w:r>
+        <w:rPr>
+          <w:sz w:val="28"/>
+          <w:szCs w:val="28"/>
+        </w:rPr>
+        <w:t xml:space="preserve"> - </w:t>
+      </w:r>
+      <w:r>
+        <w:rPr>
+          <w:sz w:val="28"/>
+          <w:szCs w:val="28"/>
+        </w:rPr>
+        <w:t xml:space="preserve"> позволяет упростить интеграцию машинного обучения в приложение и создавать сложный функционал с помощью пару строк кода</w:t>
+      </w:r>
+      <w:r>
+        <w:rPr>
+          <w:sz w:val="28"/>
+          <w:szCs w:val="28"/>
+        </w:rPr>
+        <w:t>.</w:t>
+      </w:r>
+    </w:p>
+    <w:p>
+      <w:pPr>
+        <w:ind w:firstLine="560"/>
+        <w:rPr>
+          <w:sz w:val="28"/>
+          <w:szCs w:val="28"/>
+        </w:rPr>
+      </w:pPr>
+    </w:p>
+    <w:p>
+      <w:pPr>
+        <w:pStyle w:val="4"/>
+        <w:ind w:firstLine="560"/>
+        <w:rPr>
+          <w:b w:val="0"/>
+          <w:bCs w:val="0"/>
+          <w:lang w:val="en-US"/>
+        </w:rPr>
+      </w:pPr>
+      <w:r>
+        <w:rPr>
+          <w:b w:val="0"/>
+          <w:bCs w:val="0"/>
+          <w:lang w:val="en-US"/>
+        </w:rPr>
+        <w:t>2.3.</w:t>
+      </w:r>
+      <w:r>
+        <w:rPr>
+          <w:b w:val="0"/>
+          <w:bCs w:val="0"/>
+        </w:rPr>
+        <w:t>1</w:t>
+      </w:r>
+      <w:r>
+        <w:rPr>
+          <w:b w:val="0"/>
+          <w:bCs w:val="0"/>
+          <w:lang w:val="en-US"/>
+        </w:rPr>
+        <w:t xml:space="preserve">.1 </w:t>
+      </w:r>
+      <w:r>
+        <w:rPr>
+          <w:b w:val="0"/>
+          <w:bCs w:val="0"/>
+        </w:rPr>
+        <w:t xml:space="preserve">Достоинства </w:t>
+      </w:r>
+      <w:proofErr w:type="spellStart"/>
+      <w:r>
+        <w:rPr>
+          <w:b w:val="0"/>
+          <w:bCs w:val="0"/>
+          <w:lang w:val="en-US"/>
+        </w:rPr>
+        <w:t>CoreML</w:t>
+      </w:r>
+      <w:proofErr w:type="spellEnd"/>
+    </w:p>
+    <w:p>
+      <w:pPr>
+        <w:rPr>
+          <w:sz w:val="28"/>
+          <w:szCs w:val="28"/>
+        </w:rPr>
+      </w:pPr>
+    </w:p>
+    <w:p>
+      <w:pPr>
+        <w:ind w:firstLine="708"/>
+        <w:rPr>
+          <w:sz w:val="28"/>
+          <w:szCs w:val="28"/>
+        </w:rPr>
+      </w:pPr>
+      <w:r>
+        <w:rPr>
+          <w:sz w:val="28"/>
+          <w:szCs w:val="28"/>
+        </w:rPr>
+        <w:t xml:space="preserve">Одни из базовых возможностей </w:t>
+      </w:r>
+      <w:proofErr w:type="spellStart"/>
+      <w:r>
+        <w:rPr>
+          <w:sz w:val="28"/>
+          <w:szCs w:val="28"/>
+          <w:lang w:val="en-US"/>
+        </w:rPr>
+        <w:t>CoreML</w:t>
+      </w:r>
+      <w:proofErr w:type="spellEnd"/>
+      <w:r>
+        <w:rPr>
+          <w:sz w:val="28"/>
+          <w:szCs w:val="28"/>
+        </w:rPr>
+        <w:t>:</w:t>
+      </w:r>
+    </w:p>
+    <w:p>
+      <w:pPr>
+        <w:pStyle w:val="af9"/>
+        <w:numPr>
+          <w:ilvl w:val="0"/>
+          <w:numId w:val="18"/>
+        </w:numPr>
+        <w:rPr>
+          <w:sz w:val="28"/>
+          <w:szCs w:val="28"/>
+        </w:rPr>
+      </w:pPr>
+      <w:r>
+        <w:rPr>
+          <w:sz w:val="28"/>
+          <w:szCs w:val="28"/>
+        </w:rPr>
+        <w:t>Распознавание изображений в реальном времени</w:t>
+      </w:r>
+    </w:p>
+    <w:p>
+      <w:pPr>
+        <w:pStyle w:val="af9"/>
+        <w:numPr>
+          <w:ilvl w:val="0"/>
+          <w:numId w:val="18"/>
+        </w:numPr>
+        <w:rPr>
+          <w:sz w:val="28"/>
+          <w:szCs w:val="28"/>
+        </w:rPr>
+      </w:pPr>
+      <w:r>
+        <w:rPr>
+          <w:sz w:val="28"/>
+          <w:szCs w:val="28"/>
+        </w:rPr>
+        <w:t>Предиктивный ввод текста</w:t>
+      </w:r>
+    </w:p>
+    <w:p>
+      <w:pPr>
+        <w:pStyle w:val="af9"/>
+        <w:numPr>
+          <w:ilvl w:val="0"/>
+          <w:numId w:val="18"/>
+        </w:numPr>
+        <w:rPr>
+          <w:sz w:val="28"/>
+          <w:szCs w:val="28"/>
+        </w:rPr>
+      </w:pPr>
+      <w:r>
+        <w:rPr>
+          <w:sz w:val="28"/>
+          <w:szCs w:val="28"/>
+        </w:rPr>
+        <w:t>Распознавание образов</w:t>
+      </w:r>
+    </w:p>
+    <w:p>
+      <w:pPr>
+        <w:pStyle w:val="af9"/>
+        <w:numPr>
+          <w:ilvl w:val="0"/>
+          <w:numId w:val="18"/>
+        </w:numPr>
+        <w:rPr>
+          <w:sz w:val="28"/>
+          <w:szCs w:val="28"/>
+        </w:rPr>
+      </w:pPr>
+      <w:r>
+        <w:rPr>
+          <w:sz w:val="28"/>
+          <w:szCs w:val="28"/>
+        </w:rPr>
+        <w:t>Распознавание рукописного текста</w:t>
+      </w:r>
+    </w:p>
+    <w:p>
+      <w:pPr>
+        <w:pStyle w:val="af9"/>
+        <w:numPr>
+          <w:ilvl w:val="0"/>
+          <w:numId w:val="18"/>
+        </w:numPr>
+        <w:rPr>
+          <w:sz w:val="28"/>
+          <w:szCs w:val="28"/>
+        </w:rPr>
+      </w:pPr>
+      <w:r>
+        <w:rPr>
+          <w:sz w:val="28"/>
+          <w:szCs w:val="28"/>
+        </w:rPr>
+        <w:t>Ранжирование поиска</w:t>
+      </w:r>
+    </w:p>
+    <w:p>
+      <w:pPr>
+        <w:pStyle w:val="af9"/>
+        <w:numPr>
+          <w:ilvl w:val="0"/>
+          <w:numId w:val="18"/>
+        </w:numPr>
+        <w:rPr>
+          <w:sz w:val="28"/>
+          <w:szCs w:val="28"/>
+        </w:rPr>
+      </w:pPr>
+      <w:r>
+        <w:rPr>
+          <w:sz w:val="28"/>
+          <w:szCs w:val="28"/>
+        </w:rPr>
+        <w:t>Распознавание лиц</w:t>
+      </w:r>
+    </w:p>
+    <w:p>
+      <w:pPr>
+        <w:pStyle w:val="af9"/>
+        <w:numPr>
+          <w:ilvl w:val="0"/>
+          <w:numId w:val="18"/>
+        </w:numPr>
+        <w:rPr>
+          <w:sz w:val="28"/>
+          <w:szCs w:val="28"/>
+        </w:rPr>
+      </w:pPr>
+      <w:r>
+        <w:rPr>
+          <w:sz w:val="28"/>
+          <w:szCs w:val="28"/>
+        </w:rPr>
+        <w:t>Идентификация голоса</w:t>
+      </w:r>
+    </w:p>
+    <w:p>
+      <w:pPr>
+        <w:pStyle w:val="af9"/>
+        <w:numPr>
+          <w:ilvl w:val="0"/>
+          <w:numId w:val="18"/>
+        </w:numPr>
+        <w:rPr>
+          <w:sz w:val="28"/>
+          <w:szCs w:val="28"/>
+        </w:rPr>
+      </w:pPr>
+      <w:r>
+        <w:rPr>
+          <w:sz w:val="28"/>
+          <w:szCs w:val="28"/>
+        </w:rPr>
+        <w:t>Определение музыки</w:t>
+      </w:r>
+    </w:p>
+    <w:p>
+      <w:pPr>
+        <w:pStyle w:val="af9"/>
+        <w:numPr>
+          <w:ilvl w:val="0"/>
+          <w:numId w:val="18"/>
+        </w:numPr>
+        <w:rPr>
+          <w:sz w:val="28"/>
+          <w:szCs w:val="28"/>
+        </w:rPr>
+      </w:pPr>
+      <w:r>
+        <w:rPr>
+          <w:sz w:val="28"/>
+          <w:szCs w:val="28"/>
+        </w:rPr>
+        <w:t>Реферирование текста</w:t>
+      </w:r>
+    </w:p>
+    <w:p>
+      <w:pPr>
+        <w:rPr>
+          <w:sz w:val="28"/>
+          <w:szCs w:val="28"/>
+        </w:rPr>
+      </w:pPr>
+    </w:p>
+    <w:p>
+      <w:pPr>
+        <w:ind w:firstLine="708"/>
+        <w:rPr>
+          <w:sz w:val="28"/>
+          <w:szCs w:val="28"/>
+        </w:rPr>
+      </w:pPr>
+      <w:r>
+        <w:rPr>
+          <w:color w:val="111111"/>
+          <w:sz w:val="28"/>
+          <w:szCs w:val="28"/>
+          <w:shd w:val="clear" w:color="auto" w:fill="FFFFFF"/>
+        </w:rPr>
+        <w:t xml:space="preserve">Core ML позволяет легко импортировать в ваше приложение различные алгоритмы машинного обучения, такие как: </w:t>
+      </w:r>
+      <w:proofErr w:type="spellStart"/>
+      <w:r>
+        <w:rPr>
+          <w:color w:val="111111"/>
+          <w:sz w:val="28"/>
+          <w:szCs w:val="28"/>
+          <w:shd w:val="clear" w:color="auto" w:fill="FFFFFF"/>
+        </w:rPr>
+        <w:t>tree</w:t>
+      </w:r>
+      <w:proofErr w:type="spellEnd"/>
+      <w:r>
+        <w:rPr>
+          <w:color w:val="111111"/>
+          <w:sz w:val="28"/>
+          <w:szCs w:val="28"/>
+          <w:shd w:val="clear" w:color="auto" w:fill="FFFFFF"/>
+        </w:rPr>
+        <w:t xml:space="preserve"> </w:t>
+      </w:r>
+      <w:proofErr w:type="spellStart"/>
+      <w:r>
+        <w:rPr>
+          <w:color w:val="111111"/>
+          <w:sz w:val="28"/>
+          <w:szCs w:val="28"/>
+          <w:shd w:val="clear" w:color="auto" w:fill="FFFFFF"/>
+        </w:rPr>
+        <w:t>ensembles</w:t>
+      </w:r>
+      <w:proofErr w:type="spellEnd"/>
+      <w:r>
+        <w:rPr>
+          <w:color w:val="111111"/>
+          <w:sz w:val="28"/>
+          <w:szCs w:val="28"/>
+          <w:shd w:val="clear" w:color="auto" w:fill="FFFFFF"/>
+        </w:rPr>
+        <w:t xml:space="preserve">, </w:t>
+      </w:r>
+      <w:proofErr w:type="spellStart"/>
+      <w:r>
+        <w:rPr>
+          <w:color w:val="111111"/>
+          <w:sz w:val="28"/>
+          <w:szCs w:val="28"/>
+          <w:shd w:val="clear" w:color="auto" w:fill="FFFFFF"/>
+        </w:rPr>
+        <w:t>SVMs</w:t>
+      </w:r>
+      <w:proofErr w:type="spellEnd"/>
+      <w:r>
+        <w:rPr>
+          <w:color w:val="111111"/>
+          <w:sz w:val="28"/>
+          <w:szCs w:val="28"/>
+          <w:shd w:val="clear" w:color="auto" w:fill="FFFFFF"/>
+        </w:rPr>
+        <w:t xml:space="preserve"> и </w:t>
+      </w:r>
+      <w:proofErr w:type="spellStart"/>
+      <w:r>
+        <w:rPr>
+          <w:color w:val="111111"/>
+          <w:sz w:val="28"/>
+          <w:szCs w:val="28"/>
+          <w:shd w:val="clear" w:color="auto" w:fill="FFFFFF"/>
+        </w:rPr>
+        <w:t>generalized</w:t>
+      </w:r>
+      <w:proofErr w:type="spellEnd"/>
+      <w:r>
+        <w:rPr>
+          <w:color w:val="111111"/>
+          <w:sz w:val="28"/>
+          <w:szCs w:val="28"/>
+          <w:shd w:val="clear" w:color="auto" w:fill="FFFFFF"/>
+        </w:rPr>
+        <w:t xml:space="preserve"> </w:t>
+      </w:r>
+      <w:proofErr w:type="spellStart"/>
+      <w:r>
+        <w:rPr>
+          <w:color w:val="111111"/>
+          <w:sz w:val="28"/>
+          <w:szCs w:val="28"/>
+          <w:shd w:val="clear" w:color="auto" w:fill="FFFFFF"/>
+        </w:rPr>
+        <w:t>linear</w:t>
+      </w:r>
+      <w:proofErr w:type="spellEnd"/>
+      <w:r>
+        <w:rPr>
+          <w:color w:val="111111"/>
+          <w:sz w:val="28"/>
+          <w:szCs w:val="28"/>
+          <w:shd w:val="clear" w:color="auto" w:fill="FFFFFF"/>
+        </w:rPr>
+        <w:t xml:space="preserve"> </w:t>
+      </w:r>
+      <w:proofErr w:type="spellStart"/>
+      <w:r>
+        <w:rPr>
+          <w:color w:val="111111"/>
+          <w:sz w:val="28"/>
+          <w:szCs w:val="28"/>
+          <w:shd w:val="clear" w:color="auto" w:fill="FFFFFF"/>
+        </w:rPr>
+        <w:t>models</w:t>
+      </w:r>
+      <w:proofErr w:type="spellEnd"/>
+      <w:r>
+        <w:rPr>
+          <w:color w:val="111111"/>
+          <w:sz w:val="28"/>
+          <w:szCs w:val="28"/>
+          <w:shd w:val="clear" w:color="auto" w:fill="FFFFFF"/>
+        </w:rPr>
+        <w:t xml:space="preserve">. Он использует низкоуровневые технологии, такие как Metal, </w:t>
+      </w:r>
+      <w:proofErr w:type="spellStart"/>
+      <w:r>
+        <w:rPr>
+          <w:color w:val="111111"/>
+          <w:sz w:val="28"/>
+          <w:szCs w:val="28"/>
+          <w:shd w:val="clear" w:color="auto" w:fill="FFFFFF"/>
+        </w:rPr>
+        <w:t>Accelerate</w:t>
+      </w:r>
+      <w:proofErr w:type="spellEnd"/>
+      <w:r>
+        <w:rPr>
+          <w:color w:val="111111"/>
+          <w:sz w:val="28"/>
+          <w:szCs w:val="28"/>
+          <w:shd w:val="clear" w:color="auto" w:fill="FFFFFF"/>
+        </w:rPr>
+        <w:t xml:space="preserve"> и BNNS. Результаты вычислений происходят почти мгновенно.</w:t>
+      </w:r>
+    </w:p>
+    <w:p>
+      <w:pPr>
+        <w:pStyle w:val="4"/>
+        <w:rPr>
+          <w:b w:val="0"/>
+          <w:bCs w:val="0"/>
+        </w:rPr>
+      </w:pPr>
+      <w:r>
+        <w:rPr>
+          <w:b w:val="0"/>
+          <w:bCs w:val="0"/>
+        </w:rPr>
+        <w:t>2.3.1.</w:t>
+      </w:r>
+      <w:r>
+        <w:rPr>
+          <w:b w:val="0"/>
+          <w:bCs w:val="0"/>
+        </w:rPr>
+        <w:t>2</w:t>
+      </w:r>
+      <w:r>
+        <w:rPr>
+          <w:b w:val="0"/>
+          <w:bCs w:val="0"/>
+        </w:rPr>
+        <w:t xml:space="preserve"> </w:t>
+      </w:r>
+      <w:r>
+        <w:rPr>
+          <w:b w:val="0"/>
+          <w:bCs w:val="0"/>
+        </w:rPr>
+        <w:t>Недостатки</w:t>
+      </w:r>
+      <w:r>
+        <w:rPr>
+          <w:b w:val="0"/>
+          <w:bCs w:val="0"/>
+        </w:rPr>
+        <w:t xml:space="preserve"> </w:t>
+      </w:r>
+      <w:proofErr w:type="spellStart"/>
+      <w:r>
+        <w:rPr>
+          <w:b w:val="0"/>
+          <w:bCs w:val="0"/>
+        </w:rPr>
+        <w:t>CoreML</w:t>
+      </w:r>
+      <w:proofErr w:type="spellEnd"/>
+    </w:p>
+    <w:p/>
+    <w:p>
+      <w:pPr>
+        <w:ind w:firstLine="708"/>
+        <w:rPr>
+          <w:sz w:val="28"/>
+          <w:szCs w:val="28"/>
+        </w:rPr>
+      </w:pPr>
+      <w:r>
+        <w:rPr>
+          <w:sz w:val="28"/>
+          <w:szCs w:val="28"/>
+        </w:rPr>
+        <w:t xml:space="preserve"> </w:t>
+      </w:r>
+      <w:r>
+        <w:rPr>
+          <w:sz w:val="28"/>
+          <w:szCs w:val="28"/>
+        </w:rPr>
+        <w:t>К сожалению, решение от Apple далеко не идеально. Для обучения разработчик должен загружать данные в определенном формате. Также модель должна храниться на клиента,  что влияет сильно влияет на исходных размер приложение. А также модель никак не шифруется и не сжимается, что негативно сказывается на безопасности.</w:t>
+      </w:r>
+    </w:p>
+    <w:p>
+      <w:pPr>
+        <w:ind w:firstLine="708"/>
+        <w:rPr>
+          <w:sz w:val="28"/>
+          <w:szCs w:val="28"/>
+        </w:rPr>
+      </w:pPr>
+    </w:p>
+    <w:p>
+      <w:pPr>
+        <w:pStyle w:val="3"/>
+        <w:ind w:firstLine="0"/>
+        <w:rPr>
+          <w:rFonts w:ascii="Times New Roman" w:hAnsi="Times New Roman" w:cs="Times New Roman"/>
+          <w:b w:val="0"/>
+          <w:bCs w:val="0"/>
+          <w:sz w:val="28"/>
+          <w:szCs w:val="28"/>
+        </w:rPr>
+      </w:pPr>
+      <w:bookmarkStart w:id="13" w:name="_Toc103004130"/>
+      <w:r>
+        <w:rPr>
+          <w:rFonts w:ascii="Times New Roman" w:hAnsi="Times New Roman" w:cs="Times New Roman"/>
+          <w:b w:val="0"/>
+          <w:bCs w:val="0"/>
+          <w:sz w:val="28"/>
+          <w:szCs w:val="28"/>
+        </w:rPr>
+        <w:t>2</w:t>
+      </w:r>
+      <w:r>
+        <w:rPr>
+          <w:rFonts w:ascii="Times New Roman" w:hAnsi="Times New Roman" w:cs="Times New Roman"/>
+          <w:b w:val="0"/>
+          <w:bCs w:val="0"/>
+          <w:sz w:val="28"/>
+          <w:szCs w:val="28"/>
+          <w:lang w:val="en-US"/>
+        </w:rPr>
+        <w:t>.3.</w:t>
+      </w:r>
+      <w:r>
+        <w:rPr>
+          <w:rFonts w:ascii="Times New Roman" w:hAnsi="Times New Roman" w:cs="Times New Roman"/>
+          <w:b w:val="0"/>
+          <w:bCs w:val="0"/>
+          <w:sz w:val="28"/>
+          <w:szCs w:val="28"/>
+        </w:rPr>
+        <w:t>2</w:t>
+      </w:r>
+      <w:r>
+        <w:rPr>
+          <w:rFonts w:ascii="Times New Roman" w:hAnsi="Times New Roman" w:cs="Times New Roman"/>
+          <w:b w:val="0"/>
+          <w:bCs w:val="0"/>
+          <w:sz w:val="28"/>
+          <w:szCs w:val="28"/>
+        </w:rPr>
+        <w:t xml:space="preserve"> </w:t>
+      </w:r>
+      <w:r>
+        <w:rPr>
+          <w:rFonts w:ascii="Times New Roman" w:hAnsi="Times New Roman" w:cs="Times New Roman"/>
+          <w:b w:val="0"/>
+          <w:bCs w:val="0"/>
+          <w:sz w:val="28"/>
+          <w:szCs w:val="28"/>
+        </w:rPr>
+        <w:t>Vision</w:t>
+      </w:r>
+      <w:bookmarkEnd w:id="13"/>
+      <w:r>
+        <w:rPr>
+          <w:rFonts w:ascii="Times New Roman" w:hAnsi="Times New Roman" w:cs="Times New Roman"/>
+          <w:b w:val="0"/>
+          <w:bCs w:val="0"/>
+          <w:sz w:val="28"/>
+          <w:szCs w:val="28"/>
+        </w:rPr>
+        <w:t xml:space="preserve"> </w:t>
+      </w:r>
+    </w:p>
+    <w:p/>
+    <w:p>
+      <w:pPr>
+        <w:ind w:firstLine="708"/>
+        <w:rPr>
+          <w:sz w:val="28"/>
+          <w:szCs w:val="28"/>
+        </w:rPr>
+      </w:pPr>
+      <w:r>
+        <w:rPr>
+          <w:sz w:val="28"/>
+          <w:szCs w:val="28"/>
+          <w:lang w:val="en-US"/>
+        </w:rPr>
+        <w:t>Vision</w:t>
+      </w:r>
+      <w:r>
+        <w:rPr>
+          <w:sz w:val="28"/>
+          <w:szCs w:val="28"/>
+        </w:rPr>
+        <w:t xml:space="preserve"> – </w:t>
+      </w:r>
+      <w:r>
+        <w:rPr>
+          <w:sz w:val="28"/>
+          <w:szCs w:val="28"/>
+        </w:rPr>
+        <w:t xml:space="preserve">является надстройкой над </w:t>
+      </w:r>
+      <w:proofErr w:type="spellStart"/>
+      <w:r>
+        <w:rPr>
+          <w:sz w:val="28"/>
+          <w:szCs w:val="28"/>
+          <w:lang w:val="en-US"/>
+        </w:rPr>
+        <w:t>CoreML</w:t>
+      </w:r>
+      <w:proofErr w:type="spellEnd"/>
+      <w:r>
+        <w:rPr>
+          <w:sz w:val="28"/>
+          <w:szCs w:val="28"/>
+        </w:rPr>
+        <w:t>,</w:t>
+      </w:r>
+      <w:r>
+        <w:rPr>
+          <w:sz w:val="28"/>
+          <w:szCs w:val="28"/>
+        </w:rPr>
+        <w:t xml:space="preserve"> которая позволяет применять алгоритмы компьютерного зрения для выполнения различных задач на входных изображениях и видео</w:t>
+      </w:r>
+      <w:r>
+        <w:rPr>
+          <w:sz w:val="28"/>
+          <w:szCs w:val="28"/>
+        </w:rPr>
+        <w:t>.</w:t>
+      </w:r>
+      <w:r>
+        <w:rPr>
+          <w:sz w:val="28"/>
+          <w:szCs w:val="28"/>
+        </w:rPr>
+        <w:t xml:space="preserve"> </w:t>
+      </w:r>
+    </w:p>
+    <w:p>
+      <w:pPr>
+        <w:ind w:firstLine="708"/>
+        <w:rPr>
+          <w:sz w:val="28"/>
+          <w:szCs w:val="28"/>
+        </w:rPr>
+      </w:pPr>
+    </w:p>
+    <w:p>
+      <w:pPr>
+        <w:ind w:firstLine="708"/>
+        <w:rPr>
+          <w:sz w:val="28"/>
+          <w:szCs w:val="28"/>
+        </w:rPr>
+      </w:pPr>
+      <w:r>
+        <w:rPr>
+          <w:color w:val="1D1D1F"/>
+          <w:spacing w:val="-6"/>
+          <w:sz w:val="28"/>
+          <w:szCs w:val="28"/>
+          <w:shd w:val="clear" w:color="auto" w:fill="FFFFFF"/>
+        </w:rPr>
+        <w:t>Платформа Vision выполняет распознавание ориентиров лица и лица, распознавание текста, распознавание штрих-кодов, регистрацию изображений и отслеживание общих функций. Vision также позволяет использовать пользовательские модели Core ML для таких задач, как классификация или обнаружение объектов.</w:t>
+      </w:r>
     </w:p>
     <w:p/>
     <w:p/>
@@ -6341,9 +8561,6 @@
     <w:p/>
     <w:p/>
     <w:p/>
-    <w:p/>
-    <w:p/>
-    <w:p/>
     <w:p>
       <w:pPr>
         <w:pStyle w:val="afa"/>
@@ -6357,31 +8574,17 @@
     </w:p>
     <w:p>
       <w:pPr>
-        <w:pStyle w:val="afa"/>
-        <w:rPr>
-          <w:lang w:val="en-US"/>
-        </w:rPr>
-      </w:pPr>
-      <w:r>
-        <w:br w:type="page"/>
-      </w:r>
-      <w:r>
-        <w:t>ываыв</w:t>
-      </w:r>
-    </w:p>
-    <w:p>
-      <w:pPr>
         <w:pStyle w:val="1"/>
         <w:numPr>
           <w:ilvl w:val="0"/>
-          <w:numId w:val="11"/>
+          <w:numId w:val="17"/>
         </w:numPr>
         <w:rPr>
           <w:sz w:val="28"/>
           <w:szCs w:val="28"/>
         </w:rPr>
       </w:pPr>
-      <w:bookmarkStart w:id="9" w:name="_Toc102999402"/>
+      <w:bookmarkStart w:id="14" w:name="_Toc103004131"/>
       <w:r>
         <w:rPr>
           <w:sz w:val="28"/>
@@ -6389,7 +8592,7 @@
         </w:rPr>
         <w:t>Что-то 3</w:t>
       </w:r>
-      <w:bookmarkEnd w:id="9"/>
+      <w:bookmarkEnd w:id="14"/>
       <w:r>
         <w:rPr>
           <w:sz w:val="28"/>
@@ -6407,7 +8610,7 @@
           <w:szCs w:val="28"/>
         </w:rPr>
       </w:pPr>
-      <w:bookmarkStart w:id="10" w:name="_Toc102999403"/>
+      <w:bookmarkStart w:id="15" w:name="_Toc103004132"/>
       <w:r>
         <w:rPr>
           <w:sz w:val="28"/>
@@ -6415,7 +8618,7 @@
         </w:rPr>
         <w:t>ЗАКЛЮЧЕНИЕ</w:t>
       </w:r>
-      <w:bookmarkEnd w:id="10"/>
+      <w:bookmarkEnd w:id="15"/>
     </w:p>
     <w:p>
       <w:pPr>
@@ -6449,7 +8652,7 @@
           <w:szCs w:val="28"/>
         </w:rPr>
       </w:pPr>
-      <w:bookmarkStart w:id="11" w:name="_Toc102999404"/>
+      <w:bookmarkStart w:id="16" w:name="_Toc103004133"/>
       <w:r>
         <w:rPr>
           <w:sz w:val="28"/>
@@ -6457,7 +8660,7 @@
         </w:rPr>
         <w:t>СПИСОК ИСПОЛЬЗУЕМЫХ ИСТОЧНИКОВ</w:t>
       </w:r>
-      <w:bookmarkEnd w:id="11"/>
+      <w:bookmarkEnd w:id="16"/>
     </w:p>
     <w:p/>
     <w:p>
@@ -6499,8 +8702,13 @@
         <w:spacing w:line="276" w:lineRule="auto"/>
         <w:ind w:left="426" w:hanging="426"/>
       </w:pPr>
-      <w:r>
-        <w:t xml:space="preserve">Виггерс, Карл. Разработка требований к программному обеспечению = </w:t>
+      <w:proofErr w:type="spellStart"/>
+      <w:r>
+        <w:t>Виггерс</w:t>
+      </w:r>
+      <w:proofErr w:type="spellEnd"/>
+      <w:r>
+        <w:t xml:space="preserve">, Карл. Разработка требований к программному обеспечению = </w:t>
       </w:r>
       <w:r>
         <w:rPr>
@@ -6518,7 +8726,15 @@
         <w:t>Requirements</w:t>
       </w:r>
       <w:r>
-        <w:t>: пер. с англ.; 3-е издание, дополненное / Карл Виггерс, Джой Битти — М.: Издательство «Русская редакция», 2014. — 736 с.: ил.</w:t>
+        <w:t xml:space="preserve">: пер. с англ.; 3-е издание, дополненное / Карл </w:t>
+      </w:r>
+      <w:proofErr w:type="spellStart"/>
+      <w:r>
+        <w:t>Виггерс</w:t>
+      </w:r>
+      <w:proofErr w:type="spellEnd"/>
+      <w:r>
+        <w:t>, Джой Битти — М.: Издательство «Русская редакция», 2014. — 736 с.: ил.</w:t>
       </w:r>
     </w:p>
     <w:p>
@@ -6651,11 +8867,19 @@
         </w:rPr>
         <w:t xml:space="preserve">]. — </w:t>
       </w:r>
+      <w:proofErr w:type="spellStart"/>
       <w:r>
         <w:rPr>
           <w:lang w:val="en-US"/>
         </w:rPr>
-        <w:t>INKtopia Limited</w:t>
+        <w:t>INKtopia</w:t>
+      </w:r>
+      <w:proofErr w:type="spellEnd"/>
+      <w:r>
+        <w:rPr>
+          <w:lang w:val="en-US"/>
+        </w:rPr>
+        <w:t xml:space="preserve"> Limited</w:t>
       </w:r>
       <w:r>
         <w:rPr>
@@ -6738,12 +8962,14 @@
         </w:rPr>
         <w:t xml:space="preserve">]. — </w:t>
       </w:r>
+      <w:proofErr w:type="spellStart"/>
       <w:r>
         <w:rPr>
           <w:lang w:val="en-US"/>
         </w:rPr>
         <w:t>Belitsoft</w:t>
       </w:r>
+      <w:proofErr w:type="spellEnd"/>
       <w:r>
         <w:rPr>
           <w:lang w:val="en-US"/>
@@ -6806,7 +9032,7 @@
           <w:szCs w:val="28"/>
         </w:rPr>
       </w:pPr>
-      <w:bookmarkStart w:id="12" w:name="_Toc102999405"/>
+      <w:bookmarkStart w:id="17" w:name="_Toc103004134"/>
       <w:r>
         <w:rPr>
           <w:rFonts w:eastAsia="Calibri"/>
@@ -6831,7 +9057,7 @@
         </w:rPr>
         <w:t>Листинг программы</w:t>
       </w:r>
-      <w:bookmarkEnd w:id="12"/>
+      <w:bookmarkEnd w:id="17"/>
     </w:p>
     <w:p>
       <w:pPr>
@@ -6855,7 +9081,7 @@
           <w:szCs w:val="28"/>
         </w:rPr>
       </w:pPr>
-      <w:bookmarkStart w:id="13" w:name="_Toc102999406"/>
+      <w:bookmarkStart w:id="18" w:name="_Toc103004135"/>
       <w:r>
         <w:rPr>
           <w:rFonts w:eastAsia="Calibri"/>
@@ -6880,7 +9106,7 @@
         </w:rPr>
         <w:t>Руководство пользователя</w:t>
       </w:r>
-      <w:bookmarkEnd w:id="13"/>
+      <w:bookmarkEnd w:id="18"/>
     </w:p>
     <w:p>
       <w:pPr>
@@ -6904,7 +9130,7 @@
           <w:szCs w:val="28"/>
         </w:rPr>
       </w:pPr>
-      <w:bookmarkStart w:id="14" w:name="_Toc102999407"/>
+      <w:bookmarkStart w:id="19" w:name="_Toc103004136"/>
       <w:r>
         <w:rPr>
           <w:rFonts w:eastAsia="Calibri"/>
@@ -6929,7 +9155,7 @@
         </w:rPr>
         <w:t>Руководство программиста</w:t>
       </w:r>
-      <w:bookmarkEnd w:id="14"/>
+      <w:bookmarkEnd w:id="19"/>
     </w:p>
     <w:p>
       <w:pPr>
@@ -7462,6 +9688,95 @@
     </w:lvl>
   </w:abstractNum>
   <w:abstractNum w:abstractNumId="3" w15:restartNumberingAfterBreak="0">
+    <w:nsid w:val="174A17E0"/>
+    <w:multiLevelType w:val="hybridMultilevel"/>
+    <w:tmpl w:val="7A162D8C"/>
+    <w:lvl w:ilvl="0" w:tplc="21A07FA0">
+      <w:start w:val="1"/>
+      <w:numFmt w:val="decimal"/>
+      <w:lvlText w:val="%1."/>
+      <w:lvlJc w:val="left"/>
+      <w:pPr>
+        <w:ind w:left="1780" w:hanging="360"/>
+      </w:pPr>
+      <w:rPr>
+        <w:rFonts w:hint="default"/>
+      </w:rPr>
+    </w:lvl>
+    <w:lvl w:ilvl="1" w:tplc="04190019" w:tentative="1">
+      <w:start w:val="1"/>
+      <w:numFmt w:val="lowerLetter"/>
+      <w:lvlText w:val="%2."/>
+      <w:lvlJc w:val="left"/>
+      <w:pPr>
+        <w:ind w:left="2500" w:hanging="360"/>
+      </w:pPr>
+    </w:lvl>
+    <w:lvl w:ilvl="2" w:tplc="0419001B" w:tentative="1">
+      <w:start w:val="1"/>
+      <w:numFmt w:val="lowerRoman"/>
+      <w:lvlText w:val="%3."/>
+      <w:lvlJc w:val="right"/>
+      <w:pPr>
+        <w:ind w:left="3220" w:hanging="180"/>
+      </w:pPr>
+    </w:lvl>
+    <w:lvl w:ilvl="3" w:tplc="0419000F" w:tentative="1">
+      <w:start w:val="1"/>
+      <w:numFmt w:val="decimal"/>
+      <w:lvlText w:val="%4."/>
+      <w:lvlJc w:val="left"/>
+      <w:pPr>
+        <w:ind w:left="3940" w:hanging="360"/>
+      </w:pPr>
+    </w:lvl>
+    <w:lvl w:ilvl="4" w:tplc="04190019" w:tentative="1">
+      <w:start w:val="1"/>
+      <w:numFmt w:val="lowerLetter"/>
+      <w:lvlText w:val="%5."/>
+      <w:lvlJc w:val="left"/>
+      <w:pPr>
+        <w:ind w:left="4660" w:hanging="360"/>
+      </w:pPr>
+    </w:lvl>
+    <w:lvl w:ilvl="5" w:tplc="0419001B" w:tentative="1">
+      <w:start w:val="1"/>
+      <w:numFmt w:val="lowerRoman"/>
+      <w:lvlText w:val="%6."/>
+      <w:lvlJc w:val="right"/>
+      <w:pPr>
+        <w:ind w:left="5380" w:hanging="180"/>
+      </w:pPr>
+    </w:lvl>
+    <w:lvl w:ilvl="6" w:tplc="0419000F" w:tentative="1">
+      <w:start w:val="1"/>
+      <w:numFmt w:val="decimal"/>
+      <w:lvlText w:val="%7."/>
+      <w:lvlJc w:val="left"/>
+      <w:pPr>
+        <w:ind w:left="6100" w:hanging="360"/>
+      </w:pPr>
+    </w:lvl>
+    <w:lvl w:ilvl="7" w:tplc="04190019" w:tentative="1">
+      <w:start w:val="1"/>
+      <w:numFmt w:val="lowerLetter"/>
+      <w:lvlText w:val="%8."/>
+      <w:lvlJc w:val="left"/>
+      <w:pPr>
+        <w:ind w:left="6820" w:hanging="360"/>
+      </w:pPr>
+    </w:lvl>
+    <w:lvl w:ilvl="8" w:tplc="0419001B" w:tentative="1">
+      <w:start w:val="1"/>
+      <w:numFmt w:val="lowerRoman"/>
+      <w:lvlText w:val="%9."/>
+      <w:lvlJc w:val="right"/>
+      <w:pPr>
+        <w:ind w:left="7540" w:hanging="180"/>
+      </w:pPr>
+    </w:lvl>
+  </w:abstractNum>
+  <w:abstractNum w:abstractNumId="4" w15:restartNumberingAfterBreak="0">
     <w:nsid w:val="17607A94"/>
     <w:multiLevelType w:val="hybridMultilevel"/>
     <w:tmpl w:val="4784EF82"/>
@@ -7550,7 +9865,7 @@
       </w:pPr>
     </w:lvl>
   </w:abstractNum>
-  <w:abstractNum w:abstractNumId="4" w15:restartNumberingAfterBreak="0">
+  <w:abstractNum w:abstractNumId="5" w15:restartNumberingAfterBreak="0">
     <w:nsid w:val="26EE38C6"/>
     <w:multiLevelType w:val="multilevel"/>
     <w:tmpl w:val="7D327876"/>
@@ -7698,7 +10013,96 @@
       </w:rPr>
     </w:lvl>
   </w:abstractNum>
-  <w:abstractNum w:abstractNumId="5" w15:restartNumberingAfterBreak="0">
+  <w:abstractNum w:abstractNumId="6" w15:restartNumberingAfterBreak="0">
+    <w:nsid w:val="2C445568"/>
+    <w:multiLevelType w:val="hybridMultilevel"/>
+    <w:tmpl w:val="80967938"/>
+    <w:lvl w:ilvl="0" w:tplc="C0BEF2BA">
+      <w:start w:val="1"/>
+      <w:numFmt w:val="decimal"/>
+      <w:lvlText w:val="%1."/>
+      <w:lvlJc w:val="left"/>
+      <w:pPr>
+        <w:ind w:left="720" w:hanging="360"/>
+      </w:pPr>
+      <w:rPr>
+        <w:rFonts w:hint="default"/>
+      </w:rPr>
+    </w:lvl>
+    <w:lvl w:ilvl="1" w:tplc="04190019" w:tentative="1">
+      <w:start w:val="1"/>
+      <w:numFmt w:val="lowerLetter"/>
+      <w:lvlText w:val="%2."/>
+      <w:lvlJc w:val="left"/>
+      <w:pPr>
+        <w:ind w:left="1440" w:hanging="360"/>
+      </w:pPr>
+    </w:lvl>
+    <w:lvl w:ilvl="2" w:tplc="0419001B" w:tentative="1">
+      <w:start w:val="1"/>
+      <w:numFmt w:val="lowerRoman"/>
+      <w:lvlText w:val="%3."/>
+      <w:lvlJc w:val="right"/>
+      <w:pPr>
+        <w:ind w:left="2160" w:hanging="180"/>
+      </w:pPr>
+    </w:lvl>
+    <w:lvl w:ilvl="3" w:tplc="0419000F" w:tentative="1">
+      <w:start w:val="1"/>
+      <w:numFmt w:val="decimal"/>
+      <w:lvlText w:val="%4."/>
+      <w:lvlJc w:val="left"/>
+      <w:pPr>
+        <w:ind w:left="2880" w:hanging="360"/>
+      </w:pPr>
+    </w:lvl>
+    <w:lvl w:ilvl="4" w:tplc="04190019" w:tentative="1">
+      <w:start w:val="1"/>
+      <w:numFmt w:val="lowerLetter"/>
+      <w:lvlText w:val="%5."/>
+      <w:lvlJc w:val="left"/>
+      <w:pPr>
+        <w:ind w:left="3600" w:hanging="360"/>
+      </w:pPr>
+    </w:lvl>
+    <w:lvl w:ilvl="5" w:tplc="0419001B" w:tentative="1">
+      <w:start w:val="1"/>
+      <w:numFmt w:val="lowerRoman"/>
+      <w:lvlText w:val="%6."/>
+      <w:lvlJc w:val="right"/>
+      <w:pPr>
+        <w:ind w:left="4320" w:hanging="180"/>
+      </w:pPr>
+    </w:lvl>
+    <w:lvl w:ilvl="6" w:tplc="0419000F" w:tentative="1">
+      <w:start w:val="1"/>
+      <w:numFmt w:val="decimal"/>
+      <w:lvlText w:val="%7."/>
+      <w:lvlJc w:val="left"/>
+      <w:pPr>
+        <w:ind w:left="5040" w:hanging="360"/>
+      </w:pPr>
+    </w:lvl>
+    <w:lvl w:ilvl="7" w:tplc="04190019" w:tentative="1">
+      <w:start w:val="1"/>
+      <w:numFmt w:val="lowerLetter"/>
+      <w:lvlText w:val="%8."/>
+      <w:lvlJc w:val="left"/>
+      <w:pPr>
+        <w:ind w:left="5760" w:hanging="360"/>
+      </w:pPr>
+    </w:lvl>
+    <w:lvl w:ilvl="8" w:tplc="0419001B" w:tentative="1">
+      <w:start w:val="1"/>
+      <w:numFmt w:val="lowerRoman"/>
+      <w:lvlText w:val="%9."/>
+      <w:lvlJc w:val="right"/>
+      <w:pPr>
+        <w:ind w:left="6480" w:hanging="180"/>
+      </w:pPr>
+    </w:lvl>
+  </w:abstractNum>
+  <w:abstractNum w:abstractNumId="7" w15:restartNumberingAfterBreak="0">
     <w:nsid w:val="37516AC7"/>
     <w:multiLevelType w:val="hybridMultilevel"/>
     <w:tmpl w:val="275EB5D8"/>
@@ -7787,7 +10191,7 @@
       </w:pPr>
     </w:lvl>
   </w:abstractNum>
-  <w:abstractNum w:abstractNumId="6" w15:restartNumberingAfterBreak="0">
+  <w:abstractNum w:abstractNumId="8" w15:restartNumberingAfterBreak="0">
     <w:nsid w:val="39B10285"/>
     <w:multiLevelType w:val="hybridMultilevel"/>
     <w:tmpl w:val="AFF8480E"/>
@@ -7927,7 +10331,7 @@
       </w:rPr>
     </w:lvl>
   </w:abstractNum>
-  <w:abstractNum w:abstractNumId="7" w15:restartNumberingAfterBreak="0">
+  <w:abstractNum w:abstractNumId="9" w15:restartNumberingAfterBreak="0">
     <w:nsid w:val="49A506B0"/>
     <w:multiLevelType w:val="hybridMultilevel"/>
     <w:tmpl w:val="63BEFC68"/>
@@ -8067,7 +10471,7 @@
       </w:rPr>
     </w:lvl>
   </w:abstractNum>
-  <w:abstractNum w:abstractNumId="8" w15:restartNumberingAfterBreak="0">
+  <w:abstractNum w:abstractNumId="10" w15:restartNumberingAfterBreak="0">
     <w:nsid w:val="4B0E0D8E"/>
     <w:multiLevelType w:val="hybridMultilevel"/>
     <w:tmpl w:val="72242C18"/>
@@ -8156,7 +10560,7 @@
       </w:pPr>
     </w:lvl>
   </w:abstractNum>
-  <w:abstractNum w:abstractNumId="9" w15:restartNumberingAfterBreak="0">
+  <w:abstractNum w:abstractNumId="11" w15:restartNumberingAfterBreak="0">
     <w:nsid w:val="4FD607C9"/>
     <w:multiLevelType w:val="hybridMultilevel"/>
     <w:tmpl w:val="DB62FE6A"/>
@@ -8245,7 +10649,7 @@
       </w:pPr>
     </w:lvl>
   </w:abstractNum>
-  <w:abstractNum w:abstractNumId="10" w15:restartNumberingAfterBreak="0">
+  <w:abstractNum w:abstractNumId="12" w15:restartNumberingAfterBreak="0">
     <w:nsid w:val="583076F7"/>
     <w:multiLevelType w:val="multilevel"/>
     <w:tmpl w:val="6C8E16DC"/>
@@ -8386,7 +10790,96 @@
       </w:rPr>
     </w:lvl>
   </w:abstractNum>
-  <w:abstractNum w:abstractNumId="11" w15:restartNumberingAfterBreak="0">
+  <w:abstractNum w:abstractNumId="13" w15:restartNumberingAfterBreak="0">
+    <w:nsid w:val="60D226FB"/>
+    <w:multiLevelType w:val="hybridMultilevel"/>
+    <w:tmpl w:val="C1E4C8BE"/>
+    <w:lvl w:ilvl="0" w:tplc="2CC263CA">
+      <w:start w:val="1"/>
+      <w:numFmt w:val="decimal"/>
+      <w:lvlText w:val="%1."/>
+      <w:lvlJc w:val="left"/>
+      <w:pPr>
+        <w:ind w:left="720" w:hanging="360"/>
+      </w:pPr>
+      <w:rPr>
+        <w:rFonts w:hint="default"/>
+      </w:rPr>
+    </w:lvl>
+    <w:lvl w:ilvl="1" w:tplc="04190019" w:tentative="1">
+      <w:start w:val="1"/>
+      <w:numFmt w:val="lowerLetter"/>
+      <w:lvlText w:val="%2."/>
+      <w:lvlJc w:val="left"/>
+      <w:pPr>
+        <w:ind w:left="1440" w:hanging="360"/>
+      </w:pPr>
+    </w:lvl>
+    <w:lvl w:ilvl="2" w:tplc="0419001B" w:tentative="1">
+      <w:start w:val="1"/>
+      <w:numFmt w:val="lowerRoman"/>
+      <w:lvlText w:val="%3."/>
+      <w:lvlJc w:val="right"/>
+      <w:pPr>
+        <w:ind w:left="2160" w:hanging="180"/>
+      </w:pPr>
+    </w:lvl>
+    <w:lvl w:ilvl="3" w:tplc="0419000F" w:tentative="1">
+      <w:start w:val="1"/>
+      <w:numFmt w:val="decimal"/>
+      <w:lvlText w:val="%4."/>
+      <w:lvlJc w:val="left"/>
+      <w:pPr>
+        <w:ind w:left="2880" w:hanging="360"/>
+      </w:pPr>
+    </w:lvl>
+    <w:lvl w:ilvl="4" w:tplc="04190019" w:tentative="1">
+      <w:start w:val="1"/>
+      <w:numFmt w:val="lowerLetter"/>
+      <w:lvlText w:val="%5."/>
+      <w:lvlJc w:val="left"/>
+      <w:pPr>
+        <w:ind w:left="3600" w:hanging="360"/>
+      </w:pPr>
+    </w:lvl>
+    <w:lvl w:ilvl="5" w:tplc="0419001B" w:tentative="1">
+      <w:start w:val="1"/>
+      <w:numFmt w:val="lowerRoman"/>
+      <w:lvlText w:val="%6."/>
+      <w:lvlJc w:val="right"/>
+      <w:pPr>
+        <w:ind w:left="4320" w:hanging="180"/>
+      </w:pPr>
+    </w:lvl>
+    <w:lvl w:ilvl="6" w:tplc="0419000F" w:tentative="1">
+      <w:start w:val="1"/>
+      <w:numFmt w:val="decimal"/>
+      <w:lvlText w:val="%7."/>
+      <w:lvlJc w:val="left"/>
+      <w:pPr>
+        <w:ind w:left="5040" w:hanging="360"/>
+      </w:pPr>
+    </w:lvl>
+    <w:lvl w:ilvl="7" w:tplc="04190019" w:tentative="1">
+      <w:start w:val="1"/>
+      <w:numFmt w:val="lowerLetter"/>
+      <w:lvlText w:val="%8."/>
+      <w:lvlJc w:val="left"/>
+      <w:pPr>
+        <w:ind w:left="5760" w:hanging="360"/>
+      </w:pPr>
+    </w:lvl>
+    <w:lvl w:ilvl="8" w:tplc="0419001B" w:tentative="1">
+      <w:start w:val="1"/>
+      <w:numFmt w:val="lowerRoman"/>
+      <w:lvlText w:val="%9."/>
+      <w:lvlJc w:val="right"/>
+      <w:pPr>
+        <w:ind w:left="6480" w:hanging="180"/>
+      </w:pPr>
+    </w:lvl>
+  </w:abstractNum>
+  <w:abstractNum w:abstractNumId="14" w15:restartNumberingAfterBreak="0">
     <w:nsid w:val="679802BF"/>
     <w:multiLevelType w:val="hybridMultilevel"/>
     <w:tmpl w:val="3F46C7F0"/>
@@ -8475,7 +10968,7 @@
       </w:pPr>
     </w:lvl>
   </w:abstractNum>
-  <w:abstractNum w:abstractNumId="12" w15:restartNumberingAfterBreak="0">
+  <w:abstractNum w:abstractNumId="15" w15:restartNumberingAfterBreak="0">
     <w:nsid w:val="6B5F7BCF"/>
     <w:multiLevelType w:val="hybridMultilevel"/>
     <w:tmpl w:val="B3DC7938"/>
@@ -8565,7 +11058,120 @@
       </w:pPr>
     </w:lvl>
   </w:abstractNum>
-  <w:abstractNum w:abstractNumId="13" w15:restartNumberingAfterBreak="0">
+  <w:abstractNum w:abstractNumId="16" w15:restartNumberingAfterBreak="0">
+    <w:nsid w:val="78F40C64"/>
+    <w:multiLevelType w:val="hybridMultilevel"/>
+    <w:tmpl w:val="497219BE"/>
+    <w:lvl w:ilvl="0" w:tplc="1438234A">
+      <w:start w:val="2"/>
+      <w:numFmt w:val="bullet"/>
+      <w:lvlText w:val="-"/>
+      <w:lvlJc w:val="left"/>
+      <w:pPr>
+        <w:ind w:left="720" w:hanging="360"/>
+      </w:pPr>
+      <w:rPr>
+        <w:rFonts w:ascii="Times New Roman" w:eastAsia="Times New Roman" w:hAnsi="Times New Roman" w:cs="Times New Roman" w:hint="default"/>
+      </w:rPr>
+    </w:lvl>
+    <w:lvl w:ilvl="1" w:tplc="04190003" w:tentative="1">
+      <w:start w:val="1"/>
+      <w:numFmt w:val="bullet"/>
+      <w:lvlText w:val="o"/>
+      <w:lvlJc w:val="left"/>
+      <w:pPr>
+        <w:ind w:left="1440" w:hanging="360"/>
+      </w:pPr>
+      <w:rPr>
+        <w:rFonts w:ascii="Courier New" w:hAnsi="Courier New" w:cs="Courier New" w:hint="default"/>
+      </w:rPr>
+    </w:lvl>
+    <w:lvl w:ilvl="2" w:tplc="04190005" w:tentative="1">
+      <w:start w:val="1"/>
+      <w:numFmt w:val="bullet"/>
+      <w:lvlText w:val=""/>
+      <w:lvlJc w:val="left"/>
+      <w:pPr>
+        <w:ind w:left="2160" w:hanging="360"/>
+      </w:pPr>
+      <w:rPr>
+        <w:rFonts w:ascii="Wingdings" w:hAnsi="Wingdings" w:hint="default"/>
+      </w:rPr>
+    </w:lvl>
+    <w:lvl w:ilvl="3" w:tplc="04190001" w:tentative="1">
+      <w:start w:val="1"/>
+      <w:numFmt w:val="bullet"/>
+      <w:lvlText w:val=""/>
+      <w:lvlJc w:val="left"/>
+      <w:pPr>
+        <w:ind w:left="2880" w:hanging="360"/>
+      </w:pPr>
+      <w:rPr>
+        <w:rFonts w:ascii="Symbol" w:hAnsi="Symbol" w:hint="default"/>
+      </w:rPr>
+    </w:lvl>
+    <w:lvl w:ilvl="4" w:tplc="04190003" w:tentative="1">
+      <w:start w:val="1"/>
+      <w:numFmt w:val="bullet"/>
+      <w:lvlText w:val="o"/>
+      <w:lvlJc w:val="left"/>
+      <w:pPr>
+        <w:ind w:left="3600" w:hanging="360"/>
+      </w:pPr>
+      <w:rPr>
+        <w:rFonts w:ascii="Courier New" w:hAnsi="Courier New" w:cs="Courier New" w:hint="default"/>
+      </w:rPr>
+    </w:lvl>
+    <w:lvl w:ilvl="5" w:tplc="04190005" w:tentative="1">
+      <w:start w:val="1"/>
+      <w:numFmt w:val="bullet"/>
+      <w:lvlText w:val=""/>
+      <w:lvlJc w:val="left"/>
+      <w:pPr>
+        <w:ind w:left="4320" w:hanging="360"/>
+      </w:pPr>
+      <w:rPr>
+        <w:rFonts w:ascii="Wingdings" w:hAnsi="Wingdings" w:hint="default"/>
+      </w:rPr>
+    </w:lvl>
+    <w:lvl w:ilvl="6" w:tplc="04190001" w:tentative="1">
+      <w:start w:val="1"/>
+      <w:numFmt w:val="bullet"/>
+      <w:lvlText w:val=""/>
+      <w:lvlJc w:val="left"/>
+      <w:pPr>
+        <w:ind w:left="5040" w:hanging="360"/>
+      </w:pPr>
+      <w:rPr>
+        <w:rFonts w:ascii="Symbol" w:hAnsi="Symbol" w:hint="default"/>
+      </w:rPr>
+    </w:lvl>
+    <w:lvl w:ilvl="7" w:tplc="04190003" w:tentative="1">
+      <w:start w:val="1"/>
+      <w:numFmt w:val="bullet"/>
+      <w:lvlText w:val="o"/>
+      <w:lvlJc w:val="left"/>
+      <w:pPr>
+        <w:ind w:left="5760" w:hanging="360"/>
+      </w:pPr>
+      <w:rPr>
+        <w:rFonts w:ascii="Courier New" w:hAnsi="Courier New" w:cs="Courier New" w:hint="default"/>
+      </w:rPr>
+    </w:lvl>
+    <w:lvl w:ilvl="8" w:tplc="04190005" w:tentative="1">
+      <w:start w:val="1"/>
+      <w:numFmt w:val="bullet"/>
+      <w:lvlText w:val=""/>
+      <w:lvlJc w:val="left"/>
+      <w:pPr>
+        <w:ind w:left="6480" w:hanging="360"/>
+      </w:pPr>
+      <w:rPr>
+        <w:rFonts w:ascii="Wingdings" w:hAnsi="Wingdings" w:hint="default"/>
+      </w:rPr>
+    </w:lvl>
+  </w:abstractNum>
+  <w:abstractNum w:abstractNumId="17" w15:restartNumberingAfterBreak="0">
     <w:nsid w:val="7D8D4ED4"/>
     <w:multiLevelType w:val="multilevel"/>
     <w:tmpl w:val="7B68E53A"/>
@@ -8714,46 +11320,58 @@
     </w:lvl>
   </w:abstractNum>
   <w:num w:numId="1" w16cid:durableId="372535626">
-    <w:abstractNumId w:val="4"/>
+    <w:abstractNumId w:val="5"/>
   </w:num>
   <w:num w:numId="2" w16cid:durableId="2063215482">
+    <w:abstractNumId w:val="9"/>
+  </w:num>
+  <w:num w:numId="3" w16cid:durableId="1931885041">
+    <w:abstractNumId w:val="14"/>
+  </w:num>
+  <w:num w:numId="4" w16cid:durableId="513152624">
     <w:abstractNumId w:val="7"/>
   </w:num>
-  <w:num w:numId="3" w16cid:durableId="1931885041">
+  <w:num w:numId="5" w16cid:durableId="1304576921">
     <w:abstractNumId w:val="11"/>
   </w:num>
-  <w:num w:numId="4" w16cid:durableId="513152624">
-    <w:abstractNumId w:val="5"/>
-  </w:num>
-  <w:num w:numId="5" w16cid:durableId="1304576921">
-    <w:abstractNumId w:val="9"/>
-  </w:num>
   <w:num w:numId="6" w16cid:durableId="2119909713">
-    <w:abstractNumId w:val="8"/>
+    <w:abstractNumId w:val="10"/>
   </w:num>
   <w:num w:numId="7" w16cid:durableId="914704305">
-    <w:abstractNumId w:val="6"/>
+    <w:abstractNumId w:val="8"/>
   </w:num>
   <w:num w:numId="8" w16cid:durableId="1497456926">
     <w:abstractNumId w:val="1"/>
   </w:num>
   <w:num w:numId="9" w16cid:durableId="553851846">
-    <w:abstractNumId w:val="10"/>
+    <w:abstractNumId w:val="12"/>
   </w:num>
   <w:num w:numId="10" w16cid:durableId="905190111">
-    <w:abstractNumId w:val="12"/>
+    <w:abstractNumId w:val="15"/>
   </w:num>
   <w:num w:numId="11" w16cid:durableId="863134549">
     <w:abstractNumId w:val="0"/>
   </w:num>
   <w:num w:numId="12" w16cid:durableId="966089085">
-    <w:abstractNumId w:val="13"/>
+    <w:abstractNumId w:val="17"/>
   </w:num>
   <w:num w:numId="13" w16cid:durableId="1288897504">
-    <w:abstractNumId w:val="3"/>
+    <w:abstractNumId w:val="4"/>
   </w:num>
   <w:num w:numId="14" w16cid:durableId="474612310">
     <w:abstractNumId w:val="2"/>
+  </w:num>
+  <w:num w:numId="15" w16cid:durableId="1390959168">
+    <w:abstractNumId w:val="16"/>
+  </w:num>
+  <w:num w:numId="16" w16cid:durableId="693575453">
+    <w:abstractNumId w:val="6"/>
+  </w:num>
+  <w:num w:numId="17" w16cid:durableId="2121758047">
+    <w:abstractNumId w:val="13"/>
+  </w:num>
+  <w:num w:numId="18" w16cid:durableId="662781298">
+    <w:abstractNumId w:val="3"/>
   </w:num>
   <w:numIdMacAtCleanup w:val="6"/>
 </w:numbering>
@@ -8851,7 +11469,7 @@
     <w:lsdException w:name="Block Text" w:semiHidden="1" w:unhideWhenUsed="1"/>
     <w:lsdException w:name="Hyperlink" w:semiHidden="1" w:uiPriority="99" w:unhideWhenUsed="1"/>
     <w:lsdException w:name="FollowedHyperlink" w:semiHidden="1" w:unhideWhenUsed="1"/>
-    <w:lsdException w:name="Strong" w:qFormat="1"/>
+    <w:lsdException w:name="Strong" w:uiPriority="22" w:qFormat="1"/>
     <w:lsdException w:name="Emphasis" w:qFormat="1"/>
     <w:lsdException w:name="Document Map" w:semiHidden="1" w:unhideWhenUsed="1"/>
     <w:lsdException w:name="Plain Text" w:semiHidden="1" w:unhideWhenUsed="1"/>
@@ -9142,7 +11760,7 @@
   <w:style w:type="paragraph" w:default="1" w:styleId="a">
     <w:name w:val="Normal"/>
     <w:qFormat/>
-    <w:rsid w:val="009C0DB2"/>
+    <w:rsid w:val="00CC07CB"/>
     <w:rPr>
       <w:sz w:val="24"/>
       <w:szCs w:val="24"/>
@@ -9349,7 +11967,6 @@
   <w:style w:type="character" w:default="1" w:styleId="a0">
     <w:name w:val="Default Paragraph Font"/>
     <w:uiPriority w:val="1"/>
-    <w:semiHidden/>
     <w:unhideWhenUsed/>
   </w:style>
   <w:style w:type="table" w:default="1" w:styleId="a1">
@@ -10095,6 +12712,7 @@
   <w:style w:type="character" w:styleId="afc">
     <w:name w:val="Strong"/>
     <w:basedOn w:val="a0"/>
+    <w:uiPriority w:val="22"/>
     <w:qFormat/>
     <w:rsid w:val="008368E0"/>
     <w:rPr>
